--- a/Documents/krause-initial.docx
+++ b/Documents/krause-initial.docx
@@ -1,6 +1,6 @@
 
 <file path=word/document.xml><?xml version="1.0" encoding="utf-8"?>
-<w:document xmlns:wpc="http://schemas.microsoft.com/office/word/2010/wordprocessingCanvas" xmlns:cx="http://schemas.microsoft.com/office/drawing/2014/chartex" xmlns:cx1="http://schemas.microsoft.com/office/drawing/2015/9/8/chartex" xmlns:cx2="http://schemas.microsoft.com/office/drawing/2015/10/21/chartex" xmlns:cx3="http://schemas.microsoft.com/office/drawing/2016/5/9/chartex" xmlns:cx4="http://schemas.microsoft.com/office/drawing/2016/5/10/chartex" xmlns:cx5="http://schemas.microsoft.com/office/drawing/2016/5/11/chartex" xmlns:cx6="http://schemas.microsoft.com/office/drawing/2016/5/12/chartex" xmlns:cx7="http://schemas.microsoft.com/office/drawing/2016/5/13/chartex" xmlns:cx8="http://schemas.microsoft.com/office/drawing/2016/5/14/chartex" xmlns:mc="http://schemas.openxmlformats.org/markup-compatibility/2006" xmlns:aink="http://schemas.microsoft.com/office/drawing/2016/ink" xmlns:am3d="http://schemas.microsoft.com/office/drawing/2017/model3d" xmlns:o="urn:schemas-microsoft-com:office:office" xmlns:r="http://schemas.openxmlformats.org/officeDocument/2006/relationships" xmlns:m="http://schemas.openxmlformats.org/officeDocument/2006/math" xmlns:v="urn:schemas-microsoft-com:vml" xmlns:wp14="http://schemas.microsoft.com/office/word/2010/wordprocessingDrawing" xmlns:wp="http://schemas.openxmlformats.org/drawingml/2006/wordprocessingDrawing" xmlns:w10="urn:schemas-microsoft-com:office:word" xmlns:w="http://schemas.openxmlformats.org/wordprocessingml/2006/main" xmlns:w14="http://schemas.microsoft.com/office/word/2010/wordml" xmlns:w15="http://schemas.microsoft.com/office/word/2012/wordml" xmlns:w16cex="http://schemas.microsoft.com/office/word/2018/wordml/cex" xmlns:w16cid="http://schemas.microsoft.com/office/word/2016/wordml/cid" xmlns:w16="http://schemas.microsoft.com/office/word/2018/wordml" xmlns:w16sdtdh="http://schemas.microsoft.com/office/word/2020/wordml/sdtdatahash" xmlns:w16se="http://schemas.microsoft.com/office/word/2015/wordml/symex" xmlns:wpg="http://schemas.microsoft.com/office/word/2010/wordprocessingGroup" xmlns:wpi="http://schemas.microsoft.com/office/word/2010/wordprocessingInk" xmlns:wne="http://schemas.microsoft.com/office/word/2006/wordml" xmlns:wps="http://schemas.microsoft.com/office/word/2010/wordprocessingShape" mc:Ignorable="w14 w15 w16se w16cid w16 w16cex w16sdtdh wp14">
+<w:document xmlns:wpc="http://schemas.microsoft.com/office/word/2010/wordprocessingCanvas" xmlns:cx="http://schemas.microsoft.com/office/drawing/2014/chartex" xmlns:cx1="http://schemas.microsoft.com/office/drawing/2015/9/8/chartex" xmlns:cx2="http://schemas.microsoft.com/office/drawing/2015/10/21/chartex" xmlns:cx3="http://schemas.microsoft.com/office/drawing/2016/5/9/chartex" xmlns:cx4="http://schemas.microsoft.com/office/drawing/2016/5/10/chartex" xmlns:cx5="http://schemas.microsoft.com/office/drawing/2016/5/11/chartex" xmlns:cx6="http://schemas.microsoft.com/office/drawing/2016/5/12/chartex" xmlns:cx7="http://schemas.microsoft.com/office/drawing/2016/5/13/chartex" xmlns:cx8="http://schemas.microsoft.com/office/drawing/2016/5/14/chartex" xmlns:mc="http://schemas.openxmlformats.org/markup-compatibility/2006" xmlns:aink="http://schemas.microsoft.com/office/drawing/2016/ink" xmlns:am3d="http://schemas.microsoft.com/office/drawing/2017/model3d" xmlns:o="urn:schemas-microsoft-com:office:office" xmlns:oel="http://schemas.microsoft.com/office/2019/extlst" xmlns:r="http://schemas.openxmlformats.org/officeDocument/2006/relationships" xmlns:m="http://schemas.openxmlformats.org/officeDocument/2006/math" xmlns:v="urn:schemas-microsoft-com:vml" xmlns:wp14="http://schemas.microsoft.com/office/word/2010/wordprocessingDrawing" xmlns:wp="http://schemas.openxmlformats.org/drawingml/2006/wordprocessingDrawing" xmlns:w10="urn:schemas-microsoft-com:office:word" xmlns:w="http://schemas.openxmlformats.org/wordprocessingml/2006/main" xmlns:w14="http://schemas.microsoft.com/office/word/2010/wordml" xmlns:w15="http://schemas.microsoft.com/office/word/2012/wordml" xmlns:w16cex="http://schemas.microsoft.com/office/word/2018/wordml/cex" xmlns:w16cid="http://schemas.microsoft.com/office/word/2016/wordml/cid" xmlns:w16="http://schemas.microsoft.com/office/word/2018/wordml" xmlns:w16sdtdh="http://schemas.microsoft.com/office/word/2020/wordml/sdtdatahash" xmlns:w16se="http://schemas.microsoft.com/office/word/2015/wordml/symex" xmlns:wpg="http://schemas.microsoft.com/office/word/2010/wordprocessingGroup" xmlns:wpi="http://schemas.microsoft.com/office/word/2010/wordprocessingInk" xmlns:wne="http://schemas.microsoft.com/office/word/2006/wordml" xmlns:wps="http://schemas.microsoft.com/office/word/2010/wordprocessingShape" mc:Ignorable="w14 w15 w16se w16cid w16 w16cex w16sdtdh wp14">
   <w:body>
     <w:p>
       <w:pPr>
@@ -8,7 +8,7 @@
         <w:ind w:left="0"/>
         <w:jc w:val="center"/>
         <w:rPr>
-          <w:rFonts w:asciiTheme="majorHAnsi" w:hAnsiTheme="majorHAnsi" w:cstheme="majorHAnsi"/>
+          <w:rFonts w:ascii="Times New Roman" w:hAnsi="Times New Roman" w:cs="Times New Roman"/>
           <w:color w:val="011EAA"/>
           <w:sz w:val="100"/>
           <w:szCs w:val="100"/>
@@ -16,7 +16,7 @@
       </w:pPr>
       <w:r>
         <w:rPr>
-          <w:rFonts w:asciiTheme="majorHAnsi" w:hAnsiTheme="majorHAnsi" w:cstheme="majorHAnsi"/>
+          <w:rFonts w:ascii="Times New Roman" w:hAnsi="Times New Roman" w:cs="Times New Roman"/>
           <w:color w:val="011EAA"/>
           <w:sz w:val="100"/>
           <w:szCs w:val="100"/>
@@ -25,7 +25,7 @@
       </w:r>
       <w:r>
         <w:rPr>
-          <w:rFonts w:asciiTheme="majorHAnsi" w:hAnsiTheme="majorHAnsi" w:cstheme="majorHAnsi"/>
+          <w:rFonts w:ascii="Times New Roman" w:hAnsi="Times New Roman" w:cs="Times New Roman"/>
           <w:color w:val="011EAA"/>
           <w:sz w:val="100"/>
           <w:szCs w:val="100"/>
@@ -34,7 +34,7 @@
       </w:r>
       <w:r>
         <w:rPr>
-          <w:rFonts w:asciiTheme="majorHAnsi" w:hAnsiTheme="majorHAnsi" w:cstheme="majorHAnsi"/>
+          <w:rFonts w:ascii="Times New Roman" w:hAnsi="Times New Roman" w:cs="Times New Roman"/>
           <w:color w:val="011EAA"/>
           <w:sz w:val="100"/>
           <w:szCs w:val="100"/>
@@ -43,7 +43,7 @@
       </w:r>
       <w:r>
         <w:rPr>
-          <w:rFonts w:asciiTheme="majorHAnsi" w:hAnsiTheme="majorHAnsi" w:cstheme="majorHAnsi"/>
+          <w:rFonts w:ascii="Times New Roman" w:hAnsi="Times New Roman" w:cs="Times New Roman"/>
           <w:color w:val="011EAA"/>
           <w:sz w:val="100"/>
           <w:szCs w:val="100"/>
@@ -52,7 +52,7 @@
       </w:r>
       <w:r>
         <w:rPr>
-          <w:rFonts w:asciiTheme="majorHAnsi" w:hAnsiTheme="majorHAnsi" w:cstheme="majorHAnsi"/>
+          <w:rFonts w:ascii="Times New Roman" w:hAnsi="Times New Roman" w:cs="Times New Roman"/>
           <w:color w:val="011EAA"/>
           <w:sz w:val="100"/>
           <w:szCs w:val="100"/>
@@ -61,7 +61,7 @@
       </w:r>
       <w:r>
         <w:rPr>
-          <w:rFonts w:asciiTheme="majorHAnsi" w:hAnsiTheme="majorHAnsi" w:cstheme="majorHAnsi"/>
+          <w:rFonts w:ascii="Times New Roman" w:hAnsi="Times New Roman" w:cs="Times New Roman"/>
           <w:color w:val="011EAA"/>
           <w:sz w:val="100"/>
           <w:szCs w:val="100"/>
@@ -74,7 +74,7 @@
         <w:ind w:left="0"/>
         <w:jc w:val="center"/>
         <w:rPr>
-          <w:rFonts w:cstheme="minorHAnsi"/>
+          <w:rFonts w:ascii="Times New Roman" w:hAnsi="Times New Roman" w:cs="Times New Roman"/>
           <w:color w:val="000000"/>
           <w:sz w:val="36"/>
           <w:szCs w:val="36"/>
@@ -82,7 +82,7 @@
       </w:pPr>
       <w:r>
         <w:rPr>
-          <w:rFonts w:cstheme="minorHAnsi"/>
+          <w:rFonts w:ascii="Times New Roman" w:hAnsi="Times New Roman" w:cs="Times New Roman"/>
           <w:color w:val="000000"/>
           <w:sz w:val="36"/>
           <w:szCs w:val="36"/>
@@ -91,7 +91,7 @@
       </w:r>
       <w:r>
         <w:rPr>
-          <w:rFonts w:cstheme="minorHAnsi"/>
+          <w:rFonts w:ascii="Times New Roman" w:hAnsi="Times New Roman" w:cs="Times New Roman"/>
           <w:color w:val="000000"/>
           <w:sz w:val="36"/>
           <w:szCs w:val="36"/>
@@ -189,7 +189,7 @@
         <mc:AlternateContent>
           <mc:Choice Requires="wps">
             <w:drawing>
-              <wp:anchor distT="0" distB="0" distL="114300" distR="114300" simplePos="0" relativeHeight="251674624" behindDoc="0" locked="0" layoutInCell="1" allowOverlap="1" wp14:anchorId="2957E140" wp14:editId="0B1901C5">
+              <wp:anchor distT="0" distB="0" distL="114300" distR="114300" simplePos="0" relativeHeight="251674624" behindDoc="0" locked="0" layoutInCell="1" allowOverlap="1" wp14:anchorId="2957E140" wp14:editId="3427D349">
                 <wp:simplePos x="0" y="0"/>
                 <wp:positionH relativeFrom="column">
                   <wp:posOffset>113030</wp:posOffset>
@@ -230,6 +230,7 @@
                               <w:spacing w:line="240" w:lineRule="auto"/>
                               <w:ind w:left="0"/>
                               <w:rPr>
+                                <w:rFonts w:ascii="Times New Roman" w:hAnsi="Times New Roman" w:cs="Times New Roman"/>
                                 <w:color w:val="000000"/>
                                 <w:sz w:val="40"/>
                                 <w:szCs w:val="40"/>
@@ -237,6 +238,7 @@
                             </w:pPr>
                             <w:r>
                               <w:rPr>
+                                <w:rFonts w:ascii="Times New Roman" w:hAnsi="Times New Roman" w:cs="Times New Roman"/>
                                 <w:color w:val="000000"/>
                                 <w:sz w:val="40"/>
                                 <w:szCs w:val="40"/>
@@ -245,6 +247,7 @@
                             </w:r>
                             <w:r>
                               <w:rPr>
+                                <w:rFonts w:ascii="Times New Roman" w:hAnsi="Times New Roman" w:cs="Times New Roman"/>
                                 <w:color w:val="000000"/>
                                 <w:sz w:val="40"/>
                                 <w:szCs w:val="40"/>
@@ -253,6 +256,7 @@
                             </w:r>
                             <w:r>
                               <w:rPr>
+                                <w:rFonts w:ascii="Times New Roman" w:hAnsi="Times New Roman" w:cs="Times New Roman"/>
                                 <w:color w:val="000000"/>
                                 <w:sz w:val="40"/>
                                 <w:szCs w:val="40"/>
@@ -261,6 +265,7 @@
                             </w:r>
                             <w:r>
                               <w:rPr>
+                                <w:rFonts w:ascii="Times New Roman" w:hAnsi="Times New Roman" w:cs="Times New Roman"/>
                                 <w:color w:val="000000"/>
                                 <w:sz w:val="40"/>
                                 <w:szCs w:val="40"/>
@@ -269,6 +274,7 @@
                             </w:r>
                             <w:r>
                               <w:rPr>
+                                <w:rFonts w:ascii="Times New Roman" w:hAnsi="Times New Roman" w:cs="Times New Roman"/>
                                 <w:color w:val="000000"/>
                                 <w:sz w:val="40"/>
                                 <w:szCs w:val="40"/>
@@ -277,6 +283,7 @@
                             </w:r>
                             <w:r>
                               <w:rPr>
+                                <w:rFonts w:ascii="Times New Roman" w:hAnsi="Times New Roman" w:cs="Times New Roman"/>
                                 <w:color w:val="000000"/>
                                 <w:sz w:val="40"/>
                                 <w:szCs w:val="40"/>
@@ -285,6 +292,7 @@
                             </w:r>
                             <w:r>
                               <w:rPr>
+                                <w:rFonts w:ascii="Times New Roman" w:hAnsi="Times New Roman" w:cs="Times New Roman"/>
                                 <w:color w:val="000000"/>
                                 <w:sz w:val="40"/>
                                 <w:szCs w:val="40"/>
@@ -293,6 +301,7 @@
                             </w:r>
                             <w:r>
                               <w:rPr>
+                                <w:rFonts w:ascii="Times New Roman" w:hAnsi="Times New Roman" w:cs="Times New Roman"/>
                                 <w:color w:val="000000"/>
                                 <w:sz w:val="40"/>
                                 <w:szCs w:val="40"/>
@@ -301,22 +310,16 @@
                             </w:r>
                             <w:r>
                               <w:rPr>
+                                <w:rFonts w:ascii="Times New Roman" w:hAnsi="Times New Roman" w:cs="Times New Roman"/>
                                 <w:color w:val="000000"/>
                                 <w:sz w:val="40"/>
                                 <w:szCs w:val="40"/>
                               </w:rPr>
-                              <w:t>functionalitie</w:t>
+                              <w:t xml:space="preserve">functionalities, </w:t>
                             </w:r>
                             <w:r>
                               <w:rPr>
-                                <w:color w:val="000000"/>
-                                <w:sz w:val="40"/>
-                                <w:szCs w:val="40"/>
-                              </w:rPr>
-                              <w:t xml:space="preserve">s, </w:t>
-                            </w:r>
-                            <w:r>
-                              <w:rPr>
+                                <w:rFonts w:ascii="Times New Roman" w:hAnsi="Times New Roman" w:cs="Times New Roman"/>
                                 <w:color w:val="000000"/>
                                 <w:sz w:val="40"/>
                                 <w:szCs w:val="40"/>
@@ -325,6 +328,7 @@
                             </w:r>
                             <w:r>
                               <w:rPr>
+                                <w:rFonts w:ascii="Times New Roman" w:hAnsi="Times New Roman" w:cs="Times New Roman"/>
                                 <w:color w:val="000000"/>
                                 <w:sz w:val="40"/>
                                 <w:szCs w:val="40"/>
@@ -333,6 +337,7 @@
                             </w:r>
                             <w:r>
                               <w:rPr>
+                                <w:rFonts w:ascii="Times New Roman" w:hAnsi="Times New Roman" w:cs="Times New Roman"/>
                                 <w:color w:val="000000"/>
                                 <w:sz w:val="40"/>
                                 <w:szCs w:val="40"/>
@@ -341,6 +346,7 @@
                             </w:r>
                             <w:r>
                               <w:rPr>
+                                <w:rFonts w:ascii="Times New Roman" w:hAnsi="Times New Roman" w:cs="Times New Roman"/>
                                 <w:color w:val="000000"/>
                                 <w:sz w:val="40"/>
                                 <w:szCs w:val="40"/>
@@ -379,6 +385,7 @@
                         <w:spacing w:line="240" w:lineRule="auto"/>
                         <w:ind w:left="0"/>
                         <w:rPr>
+                          <w:rFonts w:ascii="Times New Roman" w:hAnsi="Times New Roman" w:cs="Times New Roman"/>
                           <w:color w:val="000000"/>
                           <w:sz w:val="40"/>
                           <w:szCs w:val="40"/>
@@ -386,6 +393,7 @@
                       </w:pPr>
                       <w:r>
                         <w:rPr>
+                          <w:rFonts w:ascii="Times New Roman" w:hAnsi="Times New Roman" w:cs="Times New Roman"/>
                           <w:color w:val="000000"/>
                           <w:sz w:val="40"/>
                           <w:szCs w:val="40"/>
@@ -394,6 +402,7 @@
                       </w:r>
                       <w:r>
                         <w:rPr>
+                          <w:rFonts w:ascii="Times New Roman" w:hAnsi="Times New Roman" w:cs="Times New Roman"/>
                           <w:color w:val="000000"/>
                           <w:sz w:val="40"/>
                           <w:szCs w:val="40"/>
@@ -402,6 +411,7 @@
                       </w:r>
                       <w:r>
                         <w:rPr>
+                          <w:rFonts w:ascii="Times New Roman" w:hAnsi="Times New Roman" w:cs="Times New Roman"/>
                           <w:color w:val="000000"/>
                           <w:sz w:val="40"/>
                           <w:szCs w:val="40"/>
@@ -410,6 +420,7 @@
                       </w:r>
                       <w:r>
                         <w:rPr>
+                          <w:rFonts w:ascii="Times New Roman" w:hAnsi="Times New Roman" w:cs="Times New Roman"/>
                           <w:color w:val="000000"/>
                           <w:sz w:val="40"/>
                           <w:szCs w:val="40"/>
@@ -418,6 +429,7 @@
                       </w:r>
                       <w:r>
                         <w:rPr>
+                          <w:rFonts w:ascii="Times New Roman" w:hAnsi="Times New Roman" w:cs="Times New Roman"/>
                           <w:color w:val="000000"/>
                           <w:sz w:val="40"/>
                           <w:szCs w:val="40"/>
@@ -426,6 +438,7 @@
                       </w:r>
                       <w:r>
                         <w:rPr>
+                          <w:rFonts w:ascii="Times New Roman" w:hAnsi="Times New Roman" w:cs="Times New Roman"/>
                           <w:color w:val="000000"/>
                           <w:sz w:val="40"/>
                           <w:szCs w:val="40"/>
@@ -434,6 +447,7 @@
                       </w:r>
                       <w:r>
                         <w:rPr>
+                          <w:rFonts w:ascii="Times New Roman" w:hAnsi="Times New Roman" w:cs="Times New Roman"/>
                           <w:color w:val="000000"/>
                           <w:sz w:val="40"/>
                           <w:szCs w:val="40"/>
@@ -442,6 +456,7 @@
                       </w:r>
                       <w:r>
                         <w:rPr>
+                          <w:rFonts w:ascii="Times New Roman" w:hAnsi="Times New Roman" w:cs="Times New Roman"/>
                           <w:color w:val="000000"/>
                           <w:sz w:val="40"/>
                           <w:szCs w:val="40"/>
@@ -450,22 +465,16 @@
                       </w:r>
                       <w:r>
                         <w:rPr>
+                          <w:rFonts w:ascii="Times New Roman" w:hAnsi="Times New Roman" w:cs="Times New Roman"/>
                           <w:color w:val="000000"/>
                           <w:sz w:val="40"/>
                           <w:szCs w:val="40"/>
                         </w:rPr>
-                        <w:t>functionalitie</w:t>
+                        <w:t xml:space="preserve">functionalities, </w:t>
                       </w:r>
                       <w:r>
                         <w:rPr>
-                          <w:color w:val="000000"/>
-                          <w:sz w:val="40"/>
-                          <w:szCs w:val="40"/>
-                        </w:rPr>
-                        <w:t xml:space="preserve">s, </w:t>
-                      </w:r>
-                      <w:r>
-                        <w:rPr>
+                          <w:rFonts w:ascii="Times New Roman" w:hAnsi="Times New Roman" w:cs="Times New Roman"/>
                           <w:color w:val="000000"/>
                           <w:sz w:val="40"/>
                           <w:szCs w:val="40"/>
@@ -474,6 +483,7 @@
                       </w:r>
                       <w:r>
                         <w:rPr>
+                          <w:rFonts w:ascii="Times New Roman" w:hAnsi="Times New Roman" w:cs="Times New Roman"/>
                           <w:color w:val="000000"/>
                           <w:sz w:val="40"/>
                           <w:szCs w:val="40"/>
@@ -482,6 +492,7 @@
                       </w:r>
                       <w:r>
                         <w:rPr>
+                          <w:rFonts w:ascii="Times New Roman" w:hAnsi="Times New Roman" w:cs="Times New Roman"/>
                           <w:color w:val="000000"/>
                           <w:sz w:val="40"/>
                           <w:szCs w:val="40"/>
@@ -490,6 +501,7 @@
                       </w:r>
                       <w:r>
                         <w:rPr>
+                          <w:rFonts w:ascii="Times New Roman" w:hAnsi="Times New Roman" w:cs="Times New Roman"/>
                           <w:color w:val="000000"/>
                           <w:sz w:val="40"/>
                           <w:szCs w:val="40"/>
@@ -554,6 +566,7 @@
     <w:sdt>
       <w:sdtPr>
         <w:rPr>
+          <w:rFonts w:ascii="Times New Roman" w:hAnsi="Times New Roman" w:cs="Times New Roman"/>
           <w:b/>
           <w:bCs/>
           <w:color w:val="011EAA"/>
@@ -585,6 +598,7 @@
             <w:ind w:left="0"/>
             <w:rPr>
               <w:rStyle w:val="BookTitle"/>
+              <w:rFonts w:ascii="Times New Roman" w:hAnsi="Times New Roman" w:cs="Times New Roman"/>
               <w:b w:val="0"/>
               <w:bCs w:val="0"/>
               <w:color w:val="011EAA"/>
@@ -595,6 +609,7 @@
           <w:r>
             <w:rPr>
               <w:rStyle w:val="BookTitle"/>
+              <w:rFonts w:ascii="Times New Roman" w:hAnsi="Times New Roman" w:cs="Times New Roman"/>
               <w:color w:val="011EAA"/>
               <w:sz w:val="60"/>
               <w:szCs w:val="60"/>
@@ -602,7 +617,13 @@
             <w:t>Table of Contents</w:t>
           </w:r>
         </w:p>
-        <w:p/>
+        <w:p>
+          <w:pPr>
+            <w:rPr>
+              <w:rFonts w:ascii="Times New Roman" w:hAnsi="Times New Roman" w:cs="Times New Roman"/>
+            </w:rPr>
+          </w:pPr>
+        </w:p>
         <w:p>
           <w:pPr>
             <w:pStyle w:val="TOC1"/>
@@ -610,7 +631,7 @@
               <w:tab w:val="right" w:leader="dot" w:pos="9350"/>
             </w:tabs>
             <w:rPr>
-              <w:rFonts w:cstheme="minorBidi"/>
+              <w:rFonts w:ascii="Times New Roman" w:hAnsi="Times New Roman" w:cs="Times New Roman"/>
               <w:b w:val="0"/>
               <w:bCs w:val="0"/>
               <w:i w:val="0"/>
@@ -623,6 +644,7 @@
           </w:pPr>
           <w:r>
             <w:rPr>
+              <w:rFonts w:ascii="Times New Roman" w:hAnsi="Times New Roman" w:cs="Times New Roman"/>
               <w:b w:val="0"/>
               <w:bCs w:val="0"/>
               <w:sz w:val="40"/>
@@ -632,6 +654,7 @@
           </w:r>
           <w:r>
             <w:rPr>
+              <w:rFonts w:ascii="Times New Roman" w:hAnsi="Times New Roman" w:cs="Times New Roman"/>
               <w:b w:val="0"/>
               <w:bCs w:val="0"/>
               <w:sz w:val="40"/>
@@ -641,6 +664,7 @@
           </w:r>
           <w:r>
             <w:rPr>
+              <w:rFonts w:ascii="Times New Roman" w:hAnsi="Times New Roman" w:cs="Times New Roman"/>
               <w:b w:val="0"/>
               <w:bCs w:val="0"/>
               <w:sz w:val="40"/>
@@ -652,7 +676,7 @@
             <w:r>
               <w:rPr>
                 <w:rStyle w:val="Hyperlink"/>
-                <w:rFonts w:cstheme="majorHAnsi"/>
+                <w:rFonts w:ascii="Times New Roman" w:hAnsi="Times New Roman" w:cs="Times New Roman"/>
                 <w:b w:val="0"/>
                 <w:bCs w:val="0"/>
                 <w:noProof/>
@@ -664,6 +688,7 @@
             </w:r>
             <w:r>
               <w:rPr>
+                <w:rFonts w:ascii="Times New Roman" w:hAnsi="Times New Roman" w:cs="Times New Roman"/>
                 <w:b w:val="0"/>
                 <w:bCs w:val="0"/>
                 <w:noProof/>
@@ -675,6 +700,7 @@
             </w:r>
             <w:r>
               <w:rPr>
+                <w:rFonts w:ascii="Times New Roman" w:hAnsi="Times New Roman" w:cs="Times New Roman"/>
                 <w:b w:val="0"/>
                 <w:bCs w:val="0"/>
                 <w:noProof/>
@@ -686,6 +712,7 @@
             </w:r>
             <w:r>
               <w:rPr>
+                <w:rFonts w:ascii="Times New Roman" w:hAnsi="Times New Roman" w:cs="Times New Roman"/>
                 <w:b w:val="0"/>
                 <w:bCs w:val="0"/>
                 <w:noProof/>
@@ -697,6 +724,7 @@
             </w:r>
             <w:r>
               <w:rPr>
+                <w:rFonts w:ascii="Times New Roman" w:hAnsi="Times New Roman" w:cs="Times New Roman"/>
                 <w:b w:val="0"/>
                 <w:bCs w:val="0"/>
                 <w:noProof/>
@@ -707,6 +735,7 @@
             </w:r>
             <w:r>
               <w:rPr>
+                <w:rFonts w:ascii="Times New Roman" w:hAnsi="Times New Roman" w:cs="Times New Roman"/>
                 <w:b w:val="0"/>
                 <w:bCs w:val="0"/>
                 <w:noProof/>
@@ -718,6 +747,7 @@
             </w:r>
             <w:r>
               <w:rPr>
+                <w:rFonts w:ascii="Times New Roman" w:hAnsi="Times New Roman" w:cs="Times New Roman"/>
                 <w:b w:val="0"/>
                 <w:bCs w:val="0"/>
                 <w:noProof/>
@@ -729,6 +759,7 @@
             </w:r>
             <w:r>
               <w:rPr>
+                <w:rFonts w:ascii="Times New Roman" w:hAnsi="Times New Roman" w:cs="Times New Roman"/>
                 <w:b w:val="0"/>
                 <w:bCs w:val="0"/>
                 <w:noProof/>
@@ -747,7 +778,7 @@
               <w:tab w:val="right" w:leader="dot" w:pos="9350"/>
             </w:tabs>
             <w:rPr>
-              <w:rFonts w:cstheme="minorBidi"/>
+              <w:rFonts w:ascii="Times New Roman" w:hAnsi="Times New Roman" w:cs="Times New Roman"/>
               <w:b w:val="0"/>
               <w:bCs w:val="0"/>
               <w:i w:val="0"/>
@@ -762,6 +793,7 @@
             <w:r>
               <w:rPr>
                 <w:rStyle w:val="Hyperlink"/>
+                <w:rFonts w:ascii="Times New Roman" w:hAnsi="Times New Roman" w:cs="Times New Roman"/>
                 <w:b w:val="0"/>
                 <w:bCs w:val="0"/>
                 <w:noProof/>
@@ -773,6 +805,7 @@
             </w:r>
             <w:r>
               <w:rPr>
+                <w:rFonts w:ascii="Times New Roman" w:hAnsi="Times New Roman" w:cs="Times New Roman"/>
                 <w:b w:val="0"/>
                 <w:bCs w:val="0"/>
                 <w:noProof/>
@@ -784,6 +817,7 @@
             </w:r>
             <w:r>
               <w:rPr>
+                <w:rFonts w:ascii="Times New Roman" w:hAnsi="Times New Roman" w:cs="Times New Roman"/>
                 <w:b w:val="0"/>
                 <w:bCs w:val="0"/>
                 <w:noProof/>
@@ -795,6 +829,7 @@
             </w:r>
             <w:r>
               <w:rPr>
+                <w:rFonts w:ascii="Times New Roman" w:hAnsi="Times New Roman" w:cs="Times New Roman"/>
                 <w:b w:val="0"/>
                 <w:bCs w:val="0"/>
                 <w:noProof/>
@@ -806,6 +841,7 @@
             </w:r>
             <w:r>
               <w:rPr>
+                <w:rFonts w:ascii="Times New Roman" w:hAnsi="Times New Roman" w:cs="Times New Roman"/>
                 <w:b w:val="0"/>
                 <w:bCs w:val="0"/>
                 <w:noProof/>
@@ -816,6 +852,7 @@
             </w:r>
             <w:r>
               <w:rPr>
+                <w:rFonts w:ascii="Times New Roman" w:hAnsi="Times New Roman" w:cs="Times New Roman"/>
                 <w:b w:val="0"/>
                 <w:bCs w:val="0"/>
                 <w:noProof/>
@@ -827,6 +864,7 @@
             </w:r>
             <w:r>
               <w:rPr>
+                <w:rFonts w:ascii="Times New Roman" w:hAnsi="Times New Roman" w:cs="Times New Roman"/>
                 <w:b w:val="0"/>
                 <w:bCs w:val="0"/>
                 <w:noProof/>
@@ -838,6 +876,7 @@
             </w:r>
             <w:r>
               <w:rPr>
+                <w:rFonts w:ascii="Times New Roman" w:hAnsi="Times New Roman" w:cs="Times New Roman"/>
                 <w:b w:val="0"/>
                 <w:bCs w:val="0"/>
                 <w:noProof/>
@@ -856,7 +895,7 @@
               <w:tab w:val="right" w:leader="dot" w:pos="9350"/>
             </w:tabs>
             <w:rPr>
-              <w:rFonts w:cstheme="minorBidi"/>
+              <w:rFonts w:ascii="Times New Roman" w:hAnsi="Times New Roman" w:cs="Times New Roman"/>
               <w:b w:val="0"/>
               <w:bCs w:val="0"/>
               <w:i w:val="0"/>
@@ -871,6 +910,7 @@
             <w:r>
               <w:rPr>
                 <w:rStyle w:val="Hyperlink"/>
+                <w:rFonts w:ascii="Times New Roman" w:hAnsi="Times New Roman" w:cs="Times New Roman"/>
                 <w:b w:val="0"/>
                 <w:bCs w:val="0"/>
                 <w:noProof/>
@@ -882,6 +922,7 @@
             </w:r>
             <w:r>
               <w:rPr>
+                <w:rFonts w:ascii="Times New Roman" w:hAnsi="Times New Roman" w:cs="Times New Roman"/>
                 <w:b w:val="0"/>
                 <w:bCs w:val="0"/>
                 <w:noProof/>
@@ -893,6 +934,7 @@
             </w:r>
             <w:r>
               <w:rPr>
+                <w:rFonts w:ascii="Times New Roman" w:hAnsi="Times New Roman" w:cs="Times New Roman"/>
                 <w:b w:val="0"/>
                 <w:bCs w:val="0"/>
                 <w:noProof/>
@@ -904,6 +946,7 @@
             </w:r>
             <w:r>
               <w:rPr>
+                <w:rFonts w:ascii="Times New Roman" w:hAnsi="Times New Roman" w:cs="Times New Roman"/>
                 <w:b w:val="0"/>
                 <w:bCs w:val="0"/>
                 <w:noProof/>
@@ -915,6 +958,7 @@
             </w:r>
             <w:r>
               <w:rPr>
+                <w:rFonts w:ascii="Times New Roman" w:hAnsi="Times New Roman" w:cs="Times New Roman"/>
                 <w:b w:val="0"/>
                 <w:bCs w:val="0"/>
                 <w:noProof/>
@@ -925,6 +969,7 @@
             </w:r>
             <w:r>
               <w:rPr>
+                <w:rFonts w:ascii="Times New Roman" w:hAnsi="Times New Roman" w:cs="Times New Roman"/>
                 <w:b w:val="0"/>
                 <w:bCs w:val="0"/>
                 <w:noProof/>
@@ -936,6 +981,7 @@
             </w:r>
             <w:r>
               <w:rPr>
+                <w:rFonts w:ascii="Times New Roman" w:hAnsi="Times New Roman" w:cs="Times New Roman"/>
                 <w:b w:val="0"/>
                 <w:bCs w:val="0"/>
                 <w:noProof/>
@@ -947,6 +993,7 @@
             </w:r>
             <w:r>
               <w:rPr>
+                <w:rFonts w:ascii="Times New Roman" w:hAnsi="Times New Roman" w:cs="Times New Roman"/>
                 <w:b w:val="0"/>
                 <w:bCs w:val="0"/>
                 <w:noProof/>
@@ -965,7 +1012,7 @@
               <w:tab w:val="right" w:leader="dot" w:pos="9350"/>
             </w:tabs>
             <w:rPr>
-              <w:rFonts w:cstheme="minorBidi"/>
+              <w:rFonts w:ascii="Times New Roman" w:hAnsi="Times New Roman" w:cs="Times New Roman"/>
               <w:b w:val="0"/>
               <w:bCs w:val="0"/>
               <w:i w:val="0"/>
@@ -980,6 +1027,7 @@
             <w:r>
               <w:rPr>
                 <w:rStyle w:val="Hyperlink"/>
+                <w:rFonts w:ascii="Times New Roman" w:hAnsi="Times New Roman" w:cs="Times New Roman"/>
                 <w:b w:val="0"/>
                 <w:bCs w:val="0"/>
                 <w:noProof/>
@@ -991,6 +1039,7 @@
             </w:r>
             <w:r>
               <w:rPr>
+                <w:rFonts w:ascii="Times New Roman" w:hAnsi="Times New Roman" w:cs="Times New Roman"/>
                 <w:b w:val="0"/>
                 <w:bCs w:val="0"/>
                 <w:noProof/>
@@ -1002,6 +1051,7 @@
             </w:r>
             <w:r>
               <w:rPr>
+                <w:rFonts w:ascii="Times New Roman" w:hAnsi="Times New Roman" w:cs="Times New Roman"/>
                 <w:b w:val="0"/>
                 <w:bCs w:val="0"/>
                 <w:noProof/>
@@ -1013,6 +1063,7 @@
             </w:r>
             <w:r>
               <w:rPr>
+                <w:rFonts w:ascii="Times New Roman" w:hAnsi="Times New Roman" w:cs="Times New Roman"/>
                 <w:b w:val="0"/>
                 <w:bCs w:val="0"/>
                 <w:noProof/>
@@ -1024,6 +1075,7 @@
             </w:r>
             <w:r>
               <w:rPr>
+                <w:rFonts w:ascii="Times New Roman" w:hAnsi="Times New Roman" w:cs="Times New Roman"/>
                 <w:b w:val="0"/>
                 <w:bCs w:val="0"/>
                 <w:noProof/>
@@ -1034,6 +1086,7 @@
             </w:r>
             <w:r>
               <w:rPr>
+                <w:rFonts w:ascii="Times New Roman" w:hAnsi="Times New Roman" w:cs="Times New Roman"/>
                 <w:b w:val="0"/>
                 <w:bCs w:val="0"/>
                 <w:noProof/>
@@ -1045,6 +1098,7 @@
             </w:r>
             <w:r>
               <w:rPr>
+                <w:rFonts w:ascii="Times New Roman" w:hAnsi="Times New Roman" w:cs="Times New Roman"/>
                 <w:b w:val="0"/>
                 <w:bCs w:val="0"/>
                 <w:noProof/>
@@ -1056,6 +1110,7 @@
             </w:r>
             <w:r>
               <w:rPr>
+                <w:rFonts w:ascii="Times New Roman" w:hAnsi="Times New Roman" w:cs="Times New Roman"/>
                 <w:b w:val="0"/>
                 <w:bCs w:val="0"/>
                 <w:noProof/>
@@ -1074,7 +1129,7 @@
               <w:tab w:val="right" w:leader="dot" w:pos="9350"/>
             </w:tabs>
             <w:rPr>
-              <w:rFonts w:cstheme="minorBidi"/>
+              <w:rFonts w:ascii="Times New Roman" w:hAnsi="Times New Roman" w:cs="Times New Roman"/>
               <w:b w:val="0"/>
               <w:bCs w:val="0"/>
               <w:i w:val="0"/>
@@ -1089,6 +1144,7 @@
             <w:r>
               <w:rPr>
                 <w:rStyle w:val="Hyperlink"/>
+                <w:rFonts w:ascii="Times New Roman" w:hAnsi="Times New Roman" w:cs="Times New Roman"/>
                 <w:b w:val="0"/>
                 <w:bCs w:val="0"/>
                 <w:noProof/>
@@ -1100,6 +1156,7 @@
             </w:r>
             <w:r>
               <w:rPr>
+                <w:rFonts w:ascii="Times New Roman" w:hAnsi="Times New Roman" w:cs="Times New Roman"/>
                 <w:b w:val="0"/>
                 <w:bCs w:val="0"/>
                 <w:noProof/>
@@ -1111,6 +1168,7 @@
             </w:r>
             <w:r>
               <w:rPr>
+                <w:rFonts w:ascii="Times New Roman" w:hAnsi="Times New Roman" w:cs="Times New Roman"/>
                 <w:b w:val="0"/>
                 <w:bCs w:val="0"/>
                 <w:noProof/>
@@ -1122,6 +1180,7 @@
             </w:r>
             <w:r>
               <w:rPr>
+                <w:rFonts w:ascii="Times New Roman" w:hAnsi="Times New Roman" w:cs="Times New Roman"/>
                 <w:b w:val="0"/>
                 <w:bCs w:val="0"/>
                 <w:noProof/>
@@ -1133,6 +1192,7 @@
             </w:r>
             <w:r>
               <w:rPr>
+                <w:rFonts w:ascii="Times New Roman" w:hAnsi="Times New Roman" w:cs="Times New Roman"/>
                 <w:b w:val="0"/>
                 <w:bCs w:val="0"/>
                 <w:noProof/>
@@ -1143,6 +1203,7 @@
             </w:r>
             <w:r>
               <w:rPr>
+                <w:rFonts w:ascii="Times New Roman" w:hAnsi="Times New Roman" w:cs="Times New Roman"/>
                 <w:b w:val="0"/>
                 <w:bCs w:val="0"/>
                 <w:noProof/>
@@ -1154,6 +1215,7 @@
             </w:r>
             <w:r>
               <w:rPr>
+                <w:rFonts w:ascii="Times New Roman" w:hAnsi="Times New Roman" w:cs="Times New Roman"/>
                 <w:b w:val="0"/>
                 <w:bCs w:val="0"/>
                 <w:noProof/>
@@ -1165,6 +1227,7 @@
             </w:r>
             <w:r>
               <w:rPr>
+                <w:rFonts w:ascii="Times New Roman" w:hAnsi="Times New Roman" w:cs="Times New Roman"/>
                 <w:b w:val="0"/>
                 <w:bCs w:val="0"/>
                 <w:noProof/>
@@ -1183,7 +1246,7 @@
               <w:tab w:val="right" w:leader="dot" w:pos="9350"/>
             </w:tabs>
             <w:rPr>
-              <w:rFonts w:cstheme="minorBidi"/>
+              <w:rFonts w:ascii="Times New Roman" w:hAnsi="Times New Roman" w:cs="Times New Roman"/>
               <w:b w:val="0"/>
               <w:bCs w:val="0"/>
               <w:i w:val="0"/>
@@ -1198,6 +1261,7 @@
             <w:r>
               <w:rPr>
                 <w:rStyle w:val="Hyperlink"/>
+                <w:rFonts w:ascii="Times New Roman" w:hAnsi="Times New Roman" w:cs="Times New Roman"/>
                 <w:b w:val="0"/>
                 <w:bCs w:val="0"/>
                 <w:noProof/>
@@ -1209,6 +1273,7 @@
             </w:r>
             <w:r>
               <w:rPr>
+                <w:rFonts w:ascii="Times New Roman" w:hAnsi="Times New Roman" w:cs="Times New Roman"/>
                 <w:b w:val="0"/>
                 <w:bCs w:val="0"/>
                 <w:noProof/>
@@ -1220,6 +1285,7 @@
             </w:r>
             <w:r>
               <w:rPr>
+                <w:rFonts w:ascii="Times New Roman" w:hAnsi="Times New Roman" w:cs="Times New Roman"/>
                 <w:b w:val="0"/>
                 <w:bCs w:val="0"/>
                 <w:noProof/>
@@ -1231,6 +1297,7 @@
             </w:r>
             <w:r>
               <w:rPr>
+                <w:rFonts w:ascii="Times New Roman" w:hAnsi="Times New Roman" w:cs="Times New Roman"/>
                 <w:b w:val="0"/>
                 <w:bCs w:val="0"/>
                 <w:noProof/>
@@ -1242,6 +1309,7 @@
             </w:r>
             <w:r>
               <w:rPr>
+                <w:rFonts w:ascii="Times New Roman" w:hAnsi="Times New Roman" w:cs="Times New Roman"/>
                 <w:b w:val="0"/>
                 <w:bCs w:val="0"/>
                 <w:noProof/>
@@ -1252,6 +1320,7 @@
             </w:r>
             <w:r>
               <w:rPr>
+                <w:rFonts w:ascii="Times New Roman" w:hAnsi="Times New Roman" w:cs="Times New Roman"/>
                 <w:b w:val="0"/>
                 <w:bCs w:val="0"/>
                 <w:noProof/>
@@ -1263,6 +1332,7 @@
             </w:r>
             <w:r>
               <w:rPr>
+                <w:rFonts w:ascii="Times New Roman" w:hAnsi="Times New Roman" w:cs="Times New Roman"/>
                 <w:b w:val="0"/>
                 <w:bCs w:val="0"/>
                 <w:noProof/>
@@ -1274,6 +1344,7 @@
             </w:r>
             <w:r>
               <w:rPr>
+                <w:rFonts w:ascii="Times New Roman" w:hAnsi="Times New Roman" w:cs="Times New Roman"/>
                 <w:b w:val="0"/>
                 <w:bCs w:val="0"/>
                 <w:noProof/>
@@ -1294,6 +1365,7 @@
           </w:pPr>
           <w:r>
             <w:rPr>
+              <w:rFonts w:ascii="Times New Roman" w:hAnsi="Times New Roman" w:cs="Times New Roman"/>
               <w:noProof/>
               <w:sz w:val="40"/>
               <w:szCs w:val="40"/>
@@ -1422,12 +1494,14 @@
         </w:rPr>
       </w:pPr>
     </w:p>
-    <w:p>
-      <w:pPr>
-        <w:pStyle w:val="Heading1"/>
-        <w:ind w:left="0"/>
-        <w:rPr>
-          <w:rFonts w:cstheme="majorHAnsi"/>
+    <w:p/>
+    <w:p/>
+    <w:p>
+      <w:pPr>
+        <w:pStyle w:val="Heading1"/>
+        <w:ind w:left="0"/>
+        <w:rPr>
+          <w:rFonts w:ascii="Times New Roman" w:hAnsi="Times New Roman" w:cs="Times New Roman"/>
           <w:b/>
           <w:bCs/>
           <w:smallCaps w:val="0"/>
@@ -1441,7 +1515,7 @@
       <w:r>
         <w:rPr>
           <w:rStyle w:val="BookTitle"/>
-          <w:rFonts w:cstheme="majorHAnsi"/>
+          <w:rFonts w:ascii="Times New Roman" w:hAnsi="Times New Roman" w:cs="Times New Roman"/>
           <w:color w:val="011EAA"/>
           <w:sz w:val="50"/>
           <w:szCs w:val="50"/>
@@ -1452,7 +1526,7 @@
       <w:r>
         <w:rPr>
           <w:rStyle w:val="BookTitle"/>
-          <w:rFonts w:cstheme="majorHAnsi"/>
+          <w:rFonts w:ascii="Times New Roman" w:hAnsi="Times New Roman" w:cs="Times New Roman"/>
           <w:color w:val="011EAA"/>
           <w:sz w:val="50"/>
           <w:szCs w:val="50"/>
@@ -1462,7 +1536,7 @@
       <w:r>
         <w:rPr>
           <w:rStyle w:val="BookTitle"/>
-          <w:rFonts w:cstheme="majorHAnsi"/>
+          <w:rFonts w:ascii="Times New Roman" w:hAnsi="Times New Roman" w:cs="Times New Roman"/>
           <w:color w:val="011EAA"/>
           <w:sz w:val="50"/>
           <w:szCs w:val="50"/>
@@ -1476,7 +1550,7 @@
       <w:r>
         <w:rPr>
           <w:rStyle w:val="BookTitle"/>
-          <w:rFonts w:cstheme="majorHAnsi"/>
+          <w:rFonts w:ascii="Times New Roman" w:hAnsi="Times New Roman" w:cs="Times New Roman"/>
           <w:color w:val="011EAA"/>
           <w:sz w:val="50"/>
           <w:szCs w:val="50"/>
@@ -1490,15 +1564,15 @@
         <w:spacing w:line="240" w:lineRule="auto"/>
         <w:ind w:left="0"/>
         <w:rPr>
-          <w:rFonts w:cstheme="minorHAnsi"/>
-          <w:color w:val="000000"/>
-          <w:sz w:val="30"/>
-          <w:szCs w:val="30"/>
-        </w:rPr>
-      </w:pPr>
-      <w:r>
-        <w:rPr>
-          <w:rFonts w:cstheme="minorHAnsi"/>
+          <w:rFonts w:ascii="Times New Roman" w:hAnsi="Times New Roman" w:cs="Times New Roman"/>
+          <w:color w:val="000000"/>
+          <w:sz w:val="30"/>
+          <w:szCs w:val="30"/>
+        </w:rPr>
+      </w:pPr>
+      <w:r>
+        <w:rPr>
+          <w:rFonts w:ascii="Times New Roman" w:hAnsi="Times New Roman" w:cs="Times New Roman"/>
           <w:color w:val="000000"/>
           <w:sz w:val="30"/>
           <w:szCs w:val="30"/>
@@ -1507,7 +1581,7 @@
       </w:r>
       <w:r>
         <w:rPr>
-          <w:rFonts w:cstheme="minorHAnsi"/>
+          <w:rFonts w:ascii="Times New Roman" w:hAnsi="Times New Roman" w:cs="Times New Roman"/>
           <w:color w:val="000000"/>
           <w:sz w:val="30"/>
           <w:szCs w:val="30"/>
@@ -1516,7 +1590,7 @@
       </w:r>
       <w:r>
         <w:rPr>
-          <w:rFonts w:cstheme="minorHAnsi"/>
+          <w:rFonts w:ascii="Times New Roman" w:hAnsi="Times New Roman" w:cs="Times New Roman"/>
           <w:color w:val="000000"/>
           <w:sz w:val="30"/>
           <w:szCs w:val="30"/>
@@ -1525,7 +1599,7 @@
       </w:r>
       <w:r>
         <w:rPr>
-          <w:rFonts w:cstheme="minorHAnsi"/>
+          <w:rFonts w:ascii="Times New Roman" w:hAnsi="Times New Roman" w:cs="Times New Roman"/>
           <w:color w:val="000000"/>
           <w:sz w:val="30"/>
           <w:szCs w:val="30"/>
@@ -1534,7 +1608,7 @@
       </w:r>
       <w:r>
         <w:rPr>
-          <w:rFonts w:cstheme="minorHAnsi"/>
+          <w:rFonts w:ascii="Times New Roman" w:hAnsi="Times New Roman" w:cs="Times New Roman"/>
           <w:color w:val="000000"/>
           <w:sz w:val="30"/>
           <w:szCs w:val="30"/>
@@ -1543,7 +1617,7 @@
       </w:r>
       <w:r>
         <w:rPr>
-          <w:rFonts w:cstheme="minorHAnsi"/>
+          <w:rFonts w:ascii="Times New Roman" w:hAnsi="Times New Roman" w:cs="Times New Roman"/>
           <w:color w:val="000000"/>
           <w:sz w:val="30"/>
           <w:szCs w:val="30"/>
@@ -1552,7 +1626,7 @@
       </w:r>
       <w:r>
         <w:rPr>
-          <w:rFonts w:cstheme="minorHAnsi"/>
+          <w:rFonts w:ascii="Times New Roman" w:hAnsi="Times New Roman" w:cs="Times New Roman"/>
           <w:color w:val="000000"/>
           <w:sz w:val="30"/>
           <w:szCs w:val="30"/>
@@ -1561,7 +1635,7 @@
       </w:r>
       <w:r>
         <w:rPr>
-          <w:rFonts w:cstheme="minorHAnsi"/>
+          <w:rFonts w:ascii="Times New Roman" w:hAnsi="Times New Roman" w:cs="Times New Roman"/>
           <w:color w:val="000000"/>
           <w:sz w:val="30"/>
           <w:szCs w:val="30"/>
@@ -1570,7 +1644,7 @@
       </w:r>
       <w:r>
         <w:rPr>
-          <w:rFonts w:cstheme="minorHAnsi"/>
+          <w:rFonts w:ascii="Times New Roman" w:hAnsi="Times New Roman" w:cs="Times New Roman"/>
           <w:color w:val="000000"/>
           <w:sz w:val="30"/>
           <w:szCs w:val="30"/>
@@ -1579,7 +1653,7 @@
       </w:r>
       <w:r>
         <w:rPr>
-          <w:rFonts w:cstheme="minorHAnsi"/>
+          <w:rFonts w:ascii="Times New Roman" w:hAnsi="Times New Roman" w:cs="Times New Roman"/>
           <w:color w:val="000000"/>
           <w:sz w:val="30"/>
           <w:szCs w:val="30"/>
@@ -1588,7 +1662,7 @@
       </w:r>
       <w:r>
         <w:rPr>
-          <w:rFonts w:cstheme="minorHAnsi"/>
+          <w:rFonts w:ascii="Times New Roman" w:hAnsi="Times New Roman" w:cs="Times New Roman"/>
           <w:color w:val="000000"/>
           <w:sz w:val="30"/>
           <w:szCs w:val="30"/>
@@ -1597,7 +1671,7 @@
       </w:r>
       <w:r>
         <w:rPr>
-          <w:rFonts w:cstheme="minorHAnsi"/>
+          <w:rFonts w:ascii="Times New Roman" w:hAnsi="Times New Roman" w:cs="Times New Roman"/>
           <w:color w:val="000000"/>
           <w:sz w:val="30"/>
           <w:szCs w:val="30"/>
@@ -1606,7 +1680,7 @@
       </w:r>
       <w:r>
         <w:rPr>
-          <w:rFonts w:cstheme="minorHAnsi"/>
+          <w:rFonts w:ascii="Times New Roman" w:hAnsi="Times New Roman" w:cs="Times New Roman"/>
           <w:color w:val="000000"/>
           <w:sz w:val="30"/>
           <w:szCs w:val="30"/>
@@ -1615,7 +1689,7 @@
       </w:r>
       <w:r>
         <w:rPr>
-          <w:rFonts w:cstheme="minorHAnsi"/>
+          <w:rFonts w:ascii="Times New Roman" w:hAnsi="Times New Roman" w:cs="Times New Roman"/>
           <w:color w:val="000000"/>
           <w:sz w:val="30"/>
           <w:szCs w:val="30"/>
@@ -1624,7 +1698,7 @@
       </w:r>
       <w:r>
         <w:rPr>
-          <w:rFonts w:cstheme="minorHAnsi"/>
+          <w:rFonts w:ascii="Times New Roman" w:hAnsi="Times New Roman" w:cs="Times New Roman"/>
           <w:color w:val="000000"/>
           <w:sz w:val="30"/>
           <w:szCs w:val="30"/>
@@ -1633,7 +1707,7 @@
       </w:r>
       <w:r>
         <w:rPr>
-          <w:rFonts w:cstheme="minorHAnsi"/>
+          <w:rFonts w:ascii="Times New Roman" w:hAnsi="Times New Roman" w:cs="Times New Roman"/>
           <w:color w:val="000000"/>
           <w:sz w:val="30"/>
           <w:szCs w:val="30"/>
@@ -1642,7 +1716,7 @@
       </w:r>
       <w:r>
         <w:rPr>
-          <w:rFonts w:cstheme="minorHAnsi"/>
+          <w:rFonts w:ascii="Times New Roman" w:hAnsi="Times New Roman" w:cs="Times New Roman"/>
           <w:color w:val="000000"/>
           <w:sz w:val="30"/>
           <w:szCs w:val="30"/>
@@ -1651,7 +1725,7 @@
       </w:r>
       <w:r>
         <w:rPr>
-          <w:rFonts w:cstheme="minorHAnsi"/>
+          <w:rFonts w:ascii="Times New Roman" w:hAnsi="Times New Roman" w:cs="Times New Roman"/>
           <w:color w:val="000000"/>
           <w:sz w:val="30"/>
           <w:szCs w:val="30"/>
@@ -1660,7 +1734,7 @@
       </w:r>
       <w:r>
         <w:rPr>
-          <w:rFonts w:cstheme="minorHAnsi"/>
+          <w:rFonts w:ascii="Times New Roman" w:hAnsi="Times New Roman" w:cs="Times New Roman"/>
           <w:color w:val="000000"/>
           <w:sz w:val="30"/>
           <w:szCs w:val="30"/>
@@ -1669,7 +1743,7 @@
       </w:r>
       <w:r>
         <w:rPr>
-          <w:rFonts w:cstheme="minorHAnsi"/>
+          <w:rFonts w:ascii="Times New Roman" w:hAnsi="Times New Roman" w:cs="Times New Roman"/>
           <w:color w:val="000000"/>
           <w:sz w:val="30"/>
           <w:szCs w:val="30"/>
@@ -1678,7 +1752,7 @@
       </w:r>
       <w:r>
         <w:rPr>
-          <w:rFonts w:cstheme="minorHAnsi"/>
+          <w:rFonts w:ascii="Times New Roman" w:hAnsi="Times New Roman" w:cs="Times New Roman"/>
           <w:color w:val="000000"/>
           <w:sz w:val="30"/>
           <w:szCs w:val="30"/>
@@ -1689,7 +1763,7 @@
         <w:r>
           <w:rPr>
             <w:rStyle w:val="Hyperlink"/>
-            <w:rFonts w:cstheme="minorHAnsi"/>
+            <w:rFonts w:ascii="Times New Roman" w:hAnsi="Times New Roman" w:cs="Times New Roman"/>
             <w:color w:val="000000"/>
             <w:sz w:val="30"/>
             <w:szCs w:val="30"/>
@@ -1700,7 +1774,7 @@
       </w:hyperlink>
       <w:r>
         <w:rPr>
-          <w:rFonts w:cstheme="minorHAnsi"/>
+          <w:rFonts w:ascii="Times New Roman" w:hAnsi="Times New Roman" w:cs="Times New Roman"/>
           <w:color w:val="000000"/>
           <w:sz w:val="30"/>
           <w:szCs w:val="30"/>
@@ -1709,7 +1783,7 @@
       </w:r>
       <w:r>
         <w:rPr>
-          <w:rFonts w:cstheme="minorHAnsi"/>
+          <w:rFonts w:ascii="Times New Roman" w:hAnsi="Times New Roman" w:cs="Times New Roman"/>
           <w:color w:val="000000"/>
           <w:sz w:val="30"/>
           <w:szCs w:val="30"/>
@@ -1718,7 +1792,7 @@
       </w:r>
       <w:r>
         <w:rPr>
-          <w:rFonts w:cstheme="minorHAnsi"/>
+          <w:rFonts w:ascii="Times New Roman" w:hAnsi="Times New Roman" w:cs="Times New Roman"/>
           <w:color w:val="000000"/>
           <w:sz w:val="30"/>
           <w:szCs w:val="30"/>
@@ -1727,7 +1801,7 @@
       </w:r>
       <w:r>
         <w:rPr>
-          <w:rFonts w:cstheme="minorHAnsi"/>
+          <w:rFonts w:ascii="Times New Roman" w:hAnsi="Times New Roman" w:cs="Times New Roman"/>
           <w:color w:val="000000"/>
           <w:sz w:val="30"/>
           <w:szCs w:val="30"/>
@@ -1736,7 +1810,7 @@
       </w:r>
       <w:r>
         <w:rPr>
-          <w:rFonts w:cstheme="minorHAnsi"/>
+          <w:rFonts w:ascii="Times New Roman" w:hAnsi="Times New Roman" w:cs="Times New Roman"/>
           <w:color w:val="000000"/>
           <w:sz w:val="30"/>
           <w:szCs w:val="30"/>
@@ -1745,7 +1819,7 @@
       </w:r>
       <w:r>
         <w:rPr>
-          <w:rFonts w:cstheme="minorHAnsi"/>
+          <w:rFonts w:ascii="Times New Roman" w:hAnsi="Times New Roman" w:cs="Times New Roman"/>
           <w:color w:val="000000"/>
           <w:sz w:val="30"/>
           <w:szCs w:val="30"/>
@@ -1754,7 +1828,7 @@
       </w:r>
       <w:r>
         <w:rPr>
-          <w:rFonts w:cstheme="minorHAnsi"/>
+          <w:rFonts w:ascii="Times New Roman" w:hAnsi="Times New Roman" w:cs="Times New Roman"/>
           <w:color w:val="000000"/>
           <w:sz w:val="30"/>
           <w:szCs w:val="30"/>
@@ -1767,15 +1841,15 @@
         <w:spacing w:line="240" w:lineRule="auto"/>
         <w:ind w:left="0"/>
         <w:rPr>
-          <w:rFonts w:cstheme="minorHAnsi"/>
-          <w:color w:val="000000"/>
-          <w:sz w:val="30"/>
-          <w:szCs w:val="30"/>
-        </w:rPr>
-      </w:pPr>
-      <w:r>
-        <w:rPr>
-          <w:rFonts w:cstheme="minorHAnsi"/>
+          <w:rFonts w:ascii="Times New Roman" w:hAnsi="Times New Roman" w:cs="Times New Roman"/>
+          <w:color w:val="000000"/>
+          <w:sz w:val="30"/>
+          <w:szCs w:val="30"/>
+        </w:rPr>
+      </w:pPr>
+      <w:r>
+        <w:rPr>
+          <w:rFonts w:ascii="Times New Roman" w:hAnsi="Times New Roman" w:cs="Times New Roman"/>
           <w:color w:val="000000"/>
           <w:sz w:val="30"/>
           <w:szCs w:val="30"/>
@@ -1784,7 +1858,7 @@
       </w:r>
       <w:r>
         <w:rPr>
-          <w:rFonts w:cstheme="minorHAnsi"/>
+          <w:rFonts w:ascii="Times New Roman" w:hAnsi="Times New Roman" w:cs="Times New Roman"/>
           <w:color w:val="000000"/>
           <w:sz w:val="30"/>
           <w:szCs w:val="30"/>
@@ -1793,7 +1867,7 @@
       </w:r>
       <w:r>
         <w:rPr>
-          <w:rFonts w:cstheme="minorHAnsi"/>
+          <w:rFonts w:ascii="Times New Roman" w:hAnsi="Times New Roman" w:cs="Times New Roman"/>
           <w:color w:val="000000"/>
           <w:sz w:val="30"/>
           <w:szCs w:val="30"/>
@@ -1802,7 +1876,7 @@
       </w:r>
       <w:r>
         <w:rPr>
-          <w:rFonts w:cstheme="minorHAnsi"/>
+          <w:rFonts w:ascii="Times New Roman" w:hAnsi="Times New Roman" w:cs="Times New Roman"/>
           <w:color w:val="000000"/>
           <w:sz w:val="30"/>
           <w:szCs w:val="30"/>
@@ -1811,7 +1885,7 @@
       </w:r>
       <w:r>
         <w:rPr>
-          <w:rFonts w:cstheme="minorHAnsi"/>
+          <w:rFonts w:ascii="Times New Roman" w:hAnsi="Times New Roman" w:cs="Times New Roman"/>
           <w:color w:val="000000"/>
           <w:sz w:val="30"/>
           <w:szCs w:val="30"/>
@@ -1820,7 +1894,7 @@
       </w:r>
       <w:r>
         <w:rPr>
-          <w:rFonts w:cstheme="minorHAnsi"/>
+          <w:rFonts w:ascii="Times New Roman" w:hAnsi="Times New Roman" w:cs="Times New Roman"/>
           <w:color w:val="000000"/>
           <w:sz w:val="30"/>
           <w:szCs w:val="30"/>
@@ -1829,7 +1903,7 @@
       </w:r>
       <w:r>
         <w:rPr>
-          <w:rFonts w:cstheme="minorHAnsi"/>
+          <w:rFonts w:ascii="Times New Roman" w:hAnsi="Times New Roman" w:cs="Times New Roman"/>
           <w:color w:val="000000"/>
           <w:sz w:val="30"/>
           <w:szCs w:val="30"/>
@@ -1838,7 +1912,7 @@
       </w:r>
       <w:r>
         <w:rPr>
-          <w:rFonts w:cstheme="minorHAnsi"/>
+          <w:rFonts w:ascii="Times New Roman" w:hAnsi="Times New Roman" w:cs="Times New Roman"/>
           <w:color w:val="000000"/>
           <w:sz w:val="30"/>
           <w:szCs w:val="30"/>
@@ -1847,7 +1921,7 @@
       </w:r>
       <w:r>
         <w:rPr>
-          <w:rFonts w:cstheme="minorHAnsi"/>
+          <w:rFonts w:ascii="Times New Roman" w:hAnsi="Times New Roman" w:cs="Times New Roman"/>
           <w:color w:val="000000"/>
           <w:sz w:val="30"/>
           <w:szCs w:val="30"/>
@@ -1856,7 +1930,7 @@
       </w:r>
       <w:r>
         <w:rPr>
-          <w:rFonts w:cstheme="minorHAnsi"/>
+          <w:rFonts w:ascii="Times New Roman" w:hAnsi="Times New Roman" w:cs="Times New Roman"/>
           <w:color w:val="000000"/>
           <w:sz w:val="30"/>
           <w:szCs w:val="30"/>
@@ -1865,7 +1939,7 @@
       </w:r>
       <w:r>
         <w:rPr>
-          <w:rFonts w:cstheme="minorHAnsi"/>
+          <w:rFonts w:ascii="Times New Roman" w:hAnsi="Times New Roman" w:cs="Times New Roman"/>
           <w:color w:val="000000"/>
           <w:sz w:val="30"/>
           <w:szCs w:val="30"/>
@@ -1874,7 +1948,7 @@
       </w:r>
       <w:r>
         <w:rPr>
-          <w:rFonts w:cstheme="minorHAnsi"/>
+          <w:rFonts w:ascii="Times New Roman" w:hAnsi="Times New Roman" w:cs="Times New Roman"/>
           <w:color w:val="000000"/>
           <w:sz w:val="30"/>
           <w:szCs w:val="30"/>
@@ -1883,7 +1957,7 @@
       </w:r>
       <w:r>
         <w:rPr>
-          <w:rFonts w:cstheme="minorHAnsi"/>
+          <w:rFonts w:ascii="Times New Roman" w:hAnsi="Times New Roman" w:cs="Times New Roman"/>
           <w:color w:val="000000"/>
           <w:sz w:val="30"/>
           <w:szCs w:val="30"/>
@@ -1892,7 +1966,7 @@
       </w:r>
       <w:r>
         <w:rPr>
-          <w:rFonts w:cstheme="minorHAnsi"/>
+          <w:rFonts w:ascii="Times New Roman" w:hAnsi="Times New Roman" w:cs="Times New Roman"/>
           <w:color w:val="000000"/>
           <w:sz w:val="30"/>
           <w:szCs w:val="30"/>
@@ -1901,7 +1975,7 @@
       </w:r>
       <w:r>
         <w:rPr>
-          <w:rFonts w:cstheme="minorHAnsi"/>
+          <w:rFonts w:ascii="Times New Roman" w:hAnsi="Times New Roman" w:cs="Times New Roman"/>
           <w:color w:val="000000"/>
           <w:sz w:val="30"/>
           <w:szCs w:val="30"/>
@@ -1910,7 +1984,7 @@
       </w:r>
       <w:r>
         <w:rPr>
-          <w:rFonts w:cstheme="minorHAnsi"/>
+          <w:rFonts w:ascii="Times New Roman" w:hAnsi="Times New Roman" w:cs="Times New Roman"/>
           <w:color w:val="000000"/>
           <w:sz w:val="30"/>
           <w:szCs w:val="30"/>
@@ -1919,7 +1993,7 @@
       </w:r>
       <w:r>
         <w:rPr>
-          <w:rFonts w:cstheme="minorHAnsi"/>
+          <w:rFonts w:ascii="Times New Roman" w:hAnsi="Times New Roman" w:cs="Times New Roman"/>
           <w:color w:val="000000"/>
           <w:sz w:val="30"/>
           <w:szCs w:val="30"/>
@@ -1928,7 +2002,7 @@
       </w:r>
       <w:r>
         <w:rPr>
-          <w:rFonts w:cstheme="minorHAnsi"/>
+          <w:rFonts w:ascii="Times New Roman" w:hAnsi="Times New Roman" w:cs="Times New Roman"/>
           <w:color w:val="000000"/>
           <w:sz w:val="30"/>
           <w:szCs w:val="30"/>
@@ -1941,42 +2015,24 @@
         <w:spacing w:line="240" w:lineRule="auto"/>
         <w:ind w:left="0"/>
         <w:rPr>
-          <w:rFonts w:cstheme="minorHAnsi"/>
-          <w:color w:val="000000"/>
-          <w:sz w:val="30"/>
-          <w:szCs w:val="30"/>
-        </w:rPr>
-      </w:pPr>
-      <w:r>
-        <w:rPr>
-          <w:rFonts w:cstheme="minorHAnsi"/>
-          <w:color w:val="000000"/>
-          <w:sz w:val="30"/>
-          <w:szCs w:val="30"/>
-        </w:rPr>
-        <w:t>Upon completion, the web application will be hosted on a Heroku server (</w:t>
-      </w:r>
-      <w:r>
-        <w:rPr>
-          <w:rFonts w:cstheme="minorHAnsi"/>
-          <w:color w:val="000000"/>
-          <w:sz w:val="30"/>
-          <w:szCs w:val="30"/>
-        </w:rPr>
-        <w:t>www.heroku.com</w:t>
-      </w:r>
-      <w:r>
-        <w:rPr>
-          <w:rFonts w:cstheme="minorHAnsi"/>
-          <w:color w:val="000000"/>
-          <w:sz w:val="30"/>
-          <w:szCs w:val="30"/>
-        </w:rPr>
-        <w:t xml:space="preserve">), which is </w:t>
-      </w:r>
-      <w:r>
-        <w:rPr>
-          <w:rFonts w:cstheme="minorHAnsi"/>
+          <w:rFonts w:ascii="Times New Roman" w:hAnsi="Times New Roman" w:cs="Times New Roman"/>
+          <w:color w:val="000000"/>
+          <w:sz w:val="30"/>
+          <w:szCs w:val="30"/>
+        </w:rPr>
+      </w:pPr>
+      <w:r>
+        <w:rPr>
+          <w:rFonts w:ascii="Times New Roman" w:hAnsi="Times New Roman" w:cs="Times New Roman"/>
+          <w:color w:val="000000"/>
+          <w:sz w:val="30"/>
+          <w:szCs w:val="30"/>
+        </w:rPr>
+        <w:t xml:space="preserve">Upon completion, the web application will be hosted on a Heroku server (www.heroku.com), which is </w:t>
+      </w:r>
+      <w:r>
+        <w:rPr>
+          <w:rFonts w:ascii="Times New Roman" w:hAnsi="Times New Roman" w:cs="Times New Roman"/>
           <w:color w:val="000000"/>
           <w:sz w:val="30"/>
           <w:szCs w:val="30"/>
@@ -1985,7 +2041,7 @@
       </w:r>
       <w:r>
         <w:rPr>
-          <w:rFonts w:cstheme="minorHAnsi"/>
+          <w:rFonts w:ascii="Times New Roman" w:hAnsi="Times New Roman" w:cs="Times New Roman"/>
           <w:color w:val="000000"/>
           <w:sz w:val="30"/>
           <w:szCs w:val="30"/>
@@ -1994,7 +2050,7 @@
       </w:r>
       <w:r>
         <w:rPr>
-          <w:rFonts w:cstheme="minorHAnsi"/>
+          <w:rFonts w:ascii="Times New Roman" w:hAnsi="Times New Roman" w:cs="Times New Roman"/>
           <w:color w:val="000000"/>
           <w:sz w:val="30"/>
           <w:szCs w:val="30"/>
@@ -2003,7 +2059,7 @@
       </w:r>
       <w:r>
         <w:rPr>
-          <w:rFonts w:cstheme="minorHAnsi"/>
+          <w:rFonts w:ascii="Times New Roman" w:hAnsi="Times New Roman" w:cs="Times New Roman"/>
           <w:color w:val="000000"/>
           <w:sz w:val="30"/>
           <w:szCs w:val="30"/>
@@ -2012,7 +2068,7 @@
       </w:r>
       <w:r>
         <w:rPr>
-          <w:rFonts w:cstheme="minorHAnsi"/>
+          <w:rFonts w:ascii="Times New Roman" w:hAnsi="Times New Roman" w:cs="Times New Roman"/>
           <w:color w:val="000000"/>
           <w:sz w:val="30"/>
           <w:szCs w:val="30"/>
@@ -2021,7 +2077,7 @@
       </w:r>
       <w:r>
         <w:rPr>
-          <w:rFonts w:cstheme="minorHAnsi"/>
+          <w:rFonts w:ascii="Times New Roman" w:hAnsi="Times New Roman" w:cs="Times New Roman"/>
           <w:color w:val="000000"/>
           <w:sz w:val="30"/>
           <w:szCs w:val="30"/>
@@ -2035,6 +2091,7 @@
         <w:ind w:left="0"/>
         <w:rPr>
           <w:rStyle w:val="BookTitle"/>
+          <w:rFonts w:ascii="Times New Roman" w:hAnsi="Times New Roman" w:cs="Times New Roman"/>
           <w:color w:val="011EAA"/>
           <w:sz w:val="50"/>
           <w:szCs w:val="50"/>
@@ -2053,6 +2110,7 @@
       <w:r>
         <w:rPr>
           <w:rStyle w:val="BookTitle"/>
+          <w:rFonts w:ascii="Times New Roman" w:hAnsi="Times New Roman" w:cs="Times New Roman"/>
           <w:color w:val="011EAA"/>
           <w:sz w:val="50"/>
           <w:szCs w:val="50"/>
@@ -2063,6 +2121,7 @@
       <w:r>
         <w:rPr>
           <w:rStyle w:val="BookTitle"/>
+          <w:rFonts w:ascii="Times New Roman" w:hAnsi="Times New Roman" w:cs="Times New Roman"/>
           <w:color w:val="011EAA"/>
           <w:sz w:val="50"/>
           <w:szCs w:val="50"/>
@@ -2072,6 +2131,7 @@
       <w:r>
         <w:rPr>
           <w:rStyle w:val="BookTitle"/>
+          <w:rFonts w:ascii="Times New Roman" w:hAnsi="Times New Roman" w:cs="Times New Roman"/>
           <w:color w:val="011EAA"/>
           <w:sz w:val="50"/>
           <w:szCs w:val="50"/>
@@ -2087,6 +2147,7 @@
       <w:r>
         <w:rPr>
           <w:rStyle w:val="BookTitle"/>
+          <w:rFonts w:ascii="Times New Roman" w:hAnsi="Times New Roman" w:cs="Times New Roman"/>
           <w:color w:val="011EAA"/>
           <w:sz w:val="50"/>
           <w:szCs w:val="50"/>
@@ -2100,15 +2161,15 @@
         <w:spacing w:line="240" w:lineRule="auto"/>
         <w:ind w:left="0"/>
         <w:rPr>
-          <w:rFonts w:cstheme="minorHAnsi"/>
-          <w:color w:val="000000"/>
-          <w:sz w:val="30"/>
-          <w:szCs w:val="30"/>
-        </w:rPr>
-      </w:pPr>
-      <w:r>
-        <w:rPr>
-          <w:rFonts w:cstheme="minorHAnsi"/>
+          <w:rFonts w:ascii="Times New Roman" w:hAnsi="Times New Roman" w:cs="Times New Roman"/>
+          <w:color w:val="000000"/>
+          <w:sz w:val="30"/>
+          <w:szCs w:val="30"/>
+        </w:rPr>
+      </w:pPr>
+      <w:r>
+        <w:rPr>
+          <w:rFonts w:ascii="Times New Roman" w:hAnsi="Times New Roman" w:cs="Times New Roman"/>
           <w:color w:val="000000"/>
           <w:sz w:val="30"/>
           <w:szCs w:val="30"/>
@@ -2117,7 +2178,7 @@
       </w:r>
       <w:r>
         <w:rPr>
-          <w:rFonts w:cstheme="minorHAnsi"/>
+          <w:rFonts w:ascii="Times New Roman" w:hAnsi="Times New Roman" w:cs="Times New Roman"/>
           <w:color w:val="000000"/>
           <w:sz w:val="30"/>
           <w:szCs w:val="30"/>
@@ -2126,7 +2187,7 @@
       </w:r>
       <w:r>
         <w:rPr>
-          <w:rFonts w:cstheme="minorHAnsi"/>
+          <w:rFonts w:ascii="Times New Roman" w:hAnsi="Times New Roman" w:cs="Times New Roman"/>
           <w:color w:val="000000"/>
           <w:sz w:val="30"/>
           <w:szCs w:val="30"/>
@@ -2135,7 +2196,7 @@
       </w:r>
       <w:r>
         <w:rPr>
-          <w:rFonts w:cstheme="minorHAnsi"/>
+          <w:rFonts w:ascii="Times New Roman" w:hAnsi="Times New Roman" w:cs="Times New Roman"/>
           <w:color w:val="000000"/>
           <w:sz w:val="30"/>
           <w:szCs w:val="30"/>
@@ -2144,7 +2205,7 @@
       </w:r>
       <w:r>
         <w:rPr>
-          <w:rFonts w:cstheme="minorHAnsi"/>
+          <w:rFonts w:ascii="Times New Roman" w:hAnsi="Times New Roman" w:cs="Times New Roman"/>
           <w:color w:val="000000"/>
           <w:sz w:val="30"/>
           <w:szCs w:val="30"/>
@@ -3106,14 +3167,16 @@
         <w:ind w:left="0"/>
         <w:rPr>
           <w:rStyle w:val="BookTitle"/>
-          <w:color w:val="011EAA"/>
-          <w:sz w:val="50"/>
-          <w:szCs w:val="50"/>
-        </w:rPr>
-      </w:pPr>
-      <w:r>
-        <w:rPr>
-          <w:rStyle w:val="BookTitle"/>
+          <w:rFonts w:ascii="Times New Roman" w:hAnsi="Times New Roman" w:cs="Times New Roman"/>
+          <w:color w:val="011EAA"/>
+          <w:sz w:val="50"/>
+          <w:szCs w:val="50"/>
+        </w:rPr>
+      </w:pPr>
+      <w:r>
+        <w:rPr>
+          <w:rStyle w:val="BookTitle"/>
+          <w:rFonts w:ascii="Times New Roman" w:hAnsi="Times New Roman" w:cs="Times New Roman"/>
           <w:color w:val="011EAA"/>
           <w:sz w:val="50"/>
           <w:szCs w:val="50"/>
@@ -3124,6 +3187,7 @@
       <w:r>
         <w:rPr>
           <w:rStyle w:val="BookTitle"/>
+          <w:rFonts w:ascii="Times New Roman" w:hAnsi="Times New Roman" w:cs="Times New Roman"/>
           <w:color w:val="011EAA"/>
           <w:sz w:val="50"/>
           <w:szCs w:val="50"/>
@@ -3133,6 +3197,7 @@
       <w:r>
         <w:rPr>
           <w:rStyle w:val="BookTitle"/>
+          <w:rFonts w:ascii="Times New Roman" w:hAnsi="Times New Roman" w:cs="Times New Roman"/>
           <w:color w:val="011EAA"/>
           <w:sz w:val="50"/>
           <w:szCs w:val="50"/>
@@ -3146,20 +3211,12 @@
       <w:r>
         <w:rPr>
           <w:rStyle w:val="BookTitle"/>
-          <w:color w:val="011EAA"/>
-          <w:sz w:val="50"/>
-          <w:szCs w:val="50"/>
-        </w:rPr>
-        <w:t>Functionaliti</w:t>
-      </w:r>
-      <w:r>
-        <w:rPr>
-          <w:rStyle w:val="BookTitle"/>
-          <w:color w:val="011EAA"/>
-          <w:sz w:val="50"/>
-          <w:szCs w:val="50"/>
-        </w:rPr>
-        <w:t>es</w:t>
+          <w:rFonts w:ascii="Times New Roman" w:hAnsi="Times New Roman" w:cs="Times New Roman"/>
+          <w:color w:val="011EAA"/>
+          <w:sz w:val="50"/>
+          <w:szCs w:val="50"/>
+        </w:rPr>
+        <w:t>Functionalities</w:t>
       </w:r>
       <w:bookmarkEnd w:id="22"/>
     </w:p>
@@ -3168,15 +3225,15 @@
         <w:spacing w:after="0" w:line="240" w:lineRule="auto"/>
         <w:ind w:left="0"/>
         <w:rPr>
-          <w:rFonts w:cstheme="minorHAnsi"/>
-          <w:color w:val="000000"/>
-          <w:sz w:val="30"/>
-          <w:szCs w:val="30"/>
-        </w:rPr>
-      </w:pPr>
-      <w:r>
-        <w:rPr>
-          <w:rFonts w:cstheme="minorHAnsi"/>
+          <w:rFonts w:ascii="Times New Roman" w:hAnsi="Times New Roman" w:cs="Times New Roman"/>
+          <w:color w:val="000000"/>
+          <w:sz w:val="30"/>
+          <w:szCs w:val="30"/>
+        </w:rPr>
+      </w:pPr>
+      <w:r>
+        <w:rPr>
+          <w:rFonts w:ascii="Times New Roman" w:hAnsi="Times New Roman" w:cs="Times New Roman"/>
           <w:color w:val="000000"/>
           <w:sz w:val="30"/>
           <w:szCs w:val="30"/>
@@ -3189,7 +3246,7 @@
         <w:spacing w:after="0" w:line="240" w:lineRule="auto"/>
         <w:ind w:left="0"/>
         <w:rPr>
-          <w:rFonts w:cstheme="minorHAnsi"/>
+          <w:rFonts w:ascii="Times New Roman" w:hAnsi="Times New Roman" w:cs="Times New Roman"/>
           <w:color w:val="000000"/>
           <w:sz w:val="30"/>
           <w:szCs w:val="30"/>
@@ -3205,7 +3262,7 @@
         </w:numPr>
         <w:spacing w:after="0" w:line="240" w:lineRule="auto"/>
         <w:rPr>
-          <w:rFonts w:cstheme="minorHAnsi"/>
+          <w:rFonts w:ascii="Times New Roman" w:hAnsi="Times New Roman" w:cs="Times New Roman"/>
           <w:b/>
           <w:bCs/>
           <w:color w:val="000000"/>
@@ -3215,7 +3272,7 @@
       </w:pPr>
       <w:r>
         <w:rPr>
-          <w:rFonts w:cstheme="minorHAnsi"/>
+          <w:rFonts w:ascii="Times New Roman" w:hAnsi="Times New Roman" w:cs="Times New Roman"/>
           <w:b/>
           <w:bCs/>
           <w:color w:val="000000"/>
@@ -3230,29 +3287,20 @@
         <w:pStyle w:val="ListParagraph"/>
         <w:spacing w:after="0" w:line="240" w:lineRule="auto"/>
         <w:rPr>
-          <w:rFonts w:cstheme="minorHAnsi"/>
-          <w:color w:val="000000"/>
-          <w:sz w:val="30"/>
-          <w:szCs w:val="30"/>
-        </w:rPr>
-      </w:pPr>
-      <w:r>
-        <w:rPr>
-          <w:rFonts w:cstheme="minorHAnsi"/>
-          <w:color w:val="000000"/>
-          <w:sz w:val="30"/>
-          <w:szCs w:val="30"/>
-        </w:rPr>
-        <w:t>When a user selects the “patient” view, they will be given a list containing all the patients that have been to Mayo Clinic in the past decade. The patients in the database include patients who are visiting for a simple appointment such as a checkup. The data will be ordered first by patients who are currently in treatment (i.e., have not yet been discharged from the hospital), and next alphabetically.</w:t>
-      </w:r>
-      <w:r>
-        <w:rPr>
-          <w:rFonts w:cstheme="minorHAnsi"/>
-          <w:color w:val="000000"/>
-          <w:sz w:val="30"/>
-          <w:szCs w:val="30"/>
-        </w:rPr>
-        <w:t xml:space="preserve"> In addition to the use of the SELECT-FROM-WHERE clauses, HAVING and ORDER BY clauses will also need to be used.</w:t>
+          <w:rFonts w:ascii="Times New Roman" w:hAnsi="Times New Roman" w:cs="Times New Roman"/>
+          <w:color w:val="000000"/>
+          <w:sz w:val="30"/>
+          <w:szCs w:val="30"/>
+        </w:rPr>
+      </w:pPr>
+      <w:r>
+        <w:rPr>
+          <w:rFonts w:ascii="Times New Roman" w:hAnsi="Times New Roman" w:cs="Times New Roman"/>
+          <w:color w:val="000000"/>
+          <w:sz w:val="30"/>
+          <w:szCs w:val="30"/>
+        </w:rPr>
+        <w:t>When a user selects the “patient” view, they will be given a list containing all the patients that have been to Mayo Clinic in the past decade. The patients in the database include patients who are visiting for a simple appointment such as a checkup. The data will be ordered first by patients who are currently in treatment (i.e., have not yet been discharged from the hospital), and next alphabetically. In addition to the use of the SELECT-FROM-WHERE clauses, HAVING and ORDER BY clauses will also need to be used.</w:t>
       </w:r>
     </w:p>
     <w:p>
@@ -3260,7 +3308,7 @@
         <w:pStyle w:val="ListParagraph"/>
         <w:spacing w:after="0" w:line="240" w:lineRule="auto"/>
         <w:rPr>
-          <w:rFonts w:cstheme="minorHAnsi"/>
+          <w:rFonts w:ascii="Times New Roman" w:hAnsi="Times New Roman" w:cs="Times New Roman"/>
           <w:color w:val="000000"/>
           <w:sz w:val="30"/>
           <w:szCs w:val="30"/>
@@ -3276,7 +3324,7 @@
         </w:numPr>
         <w:spacing w:after="0" w:line="240" w:lineRule="auto"/>
         <w:rPr>
-          <w:rFonts w:cstheme="minorHAnsi"/>
+          <w:rFonts w:ascii="Times New Roman" w:hAnsi="Times New Roman" w:cs="Times New Roman"/>
           <w:b/>
           <w:bCs/>
           <w:color w:val="000000"/>
@@ -3286,7 +3334,7 @@
       </w:pPr>
       <w:r>
         <w:rPr>
-          <w:rFonts w:cstheme="minorHAnsi"/>
+          <w:rFonts w:ascii="Times New Roman" w:hAnsi="Times New Roman" w:cs="Times New Roman"/>
           <w:b/>
           <w:bCs/>
           <w:color w:val="000000"/>
@@ -3301,15 +3349,15 @@
         <w:spacing w:after="0" w:line="240" w:lineRule="auto"/>
         <w:ind w:left="720"/>
         <w:rPr>
-          <w:rFonts w:cstheme="minorHAnsi"/>
-          <w:color w:val="000000"/>
-          <w:sz w:val="30"/>
-          <w:szCs w:val="30"/>
-        </w:rPr>
-      </w:pPr>
-      <w:r>
-        <w:rPr>
-          <w:rFonts w:cstheme="minorHAnsi"/>
+          <w:rFonts w:ascii="Times New Roman" w:hAnsi="Times New Roman" w:cs="Times New Roman"/>
+          <w:color w:val="000000"/>
+          <w:sz w:val="30"/>
+          <w:szCs w:val="30"/>
+        </w:rPr>
+      </w:pPr>
+      <w:r>
+        <w:rPr>
+          <w:rFonts w:ascii="Times New Roman" w:hAnsi="Times New Roman" w:cs="Times New Roman"/>
           <w:color w:val="000000"/>
           <w:sz w:val="30"/>
           <w:szCs w:val="30"/>
@@ -3322,7 +3370,7 @@
         <w:spacing w:after="0" w:line="240" w:lineRule="auto"/>
         <w:ind w:left="0"/>
         <w:rPr>
-          <w:rFonts w:cstheme="minorHAnsi"/>
+          <w:rFonts w:ascii="Times New Roman" w:hAnsi="Times New Roman" w:cs="Times New Roman"/>
           <w:b/>
           <w:bCs/>
           <w:color w:val="000000"/>
@@ -3340,7 +3388,7 @@
         </w:numPr>
         <w:spacing w:after="0" w:line="240" w:lineRule="auto"/>
         <w:rPr>
-          <w:rFonts w:cstheme="minorHAnsi"/>
+          <w:rFonts w:ascii="Times New Roman" w:hAnsi="Times New Roman" w:cs="Times New Roman"/>
           <w:b/>
           <w:bCs/>
           <w:color w:val="000000"/>
@@ -3350,7 +3398,7 @@
       </w:pPr>
       <w:r>
         <w:rPr>
-          <w:rFonts w:cstheme="minorHAnsi"/>
+          <w:rFonts w:ascii="Times New Roman" w:hAnsi="Times New Roman" w:cs="Times New Roman"/>
           <w:b/>
           <w:bCs/>
           <w:color w:val="000000"/>
@@ -3365,21 +3413,45 @@
         <w:spacing w:after="0" w:line="240" w:lineRule="auto"/>
         <w:ind w:left="720"/>
         <w:rPr>
+          <w:rFonts w:ascii="Times New Roman" w:hAnsi="Times New Roman" w:cs="Times New Roman"/>
+          <w:color w:val="000000"/>
+          <w:sz w:val="30"/>
+          <w:szCs w:val="30"/>
+        </w:rPr>
+      </w:pPr>
+      <w:r>
+        <w:rPr>
+          <w:rFonts w:ascii="Times New Roman" w:hAnsi="Times New Roman" w:cs="Times New Roman"/>
+          <w:color w:val="000000"/>
+          <w:sz w:val="30"/>
+          <w:szCs w:val="30"/>
+        </w:rPr>
+        <w:t xml:space="preserve">Upon selecting the “provider” view, the user will be shown a list of all the medical staff that are actively administering care to patients in the hospital. Information regarding years at the hospital, education, and department will also be listed for each provider. The providers will be ordered first by years at Mayo Clinic and next by first and last name. Like the Patient View, the ORDER BY clause will be utilized. </w:t>
+      </w:r>
+    </w:p>
+    <w:p>
+      <w:pPr>
+        <w:spacing w:after="0" w:line="240" w:lineRule="auto"/>
+        <w:ind w:left="720"/>
+        <w:rPr>
           <w:rFonts w:cstheme="minorHAnsi"/>
           <w:color w:val="000000"/>
           <w:sz w:val="30"/>
           <w:szCs w:val="30"/>
         </w:rPr>
       </w:pPr>
-      <w:r>
+    </w:p>
+    <w:p>
+      <w:pPr>
+        <w:spacing w:after="0" w:line="240" w:lineRule="auto"/>
+        <w:ind w:left="720"/>
         <w:rPr>
           <w:rFonts w:cstheme="minorHAnsi"/>
           <w:color w:val="000000"/>
           <w:sz w:val="30"/>
           <w:szCs w:val="30"/>
         </w:rPr>
-        <w:t xml:space="preserve">Upon selecting the “provider” view, the user will be shown a list of all the medical staff that are actively administering care to patients in the hospital. Information regarding years at the hospital, education, and department will also be listed for each provider. The providers will be ordered first by years at Mayo Clinic and next by first and last name. Like the Patient View, the ORDER BY clause will be utilized. </w:t>
-      </w:r>
+      </w:pPr>
     </w:p>
     <w:p>
       <w:pPr>
@@ -3462,7 +3534,7 @@
         </w:numPr>
         <w:spacing w:after="0" w:line="240" w:lineRule="auto"/>
         <w:rPr>
-          <w:rFonts w:cstheme="minorHAnsi"/>
+          <w:rFonts w:ascii="Times New Roman" w:hAnsi="Times New Roman" w:cs="Times New Roman"/>
           <w:b/>
           <w:bCs/>
           <w:color w:val="000000"/>
@@ -3472,7 +3544,7 @@
       </w:pPr>
       <w:r>
         <w:rPr>
-          <w:rFonts w:cstheme="minorHAnsi"/>
+          <w:rFonts w:ascii="Times New Roman" w:hAnsi="Times New Roman" w:cs="Times New Roman"/>
           <w:b/>
           <w:bCs/>
           <w:color w:val="000000"/>
@@ -3488,15 +3560,15 @@
         <w:spacing w:after="0" w:line="240" w:lineRule="auto"/>
         <w:ind w:left="720"/>
         <w:rPr>
-          <w:rFonts w:cstheme="minorHAnsi"/>
-          <w:color w:val="000000"/>
-          <w:sz w:val="30"/>
-          <w:szCs w:val="30"/>
-        </w:rPr>
-      </w:pPr>
-      <w:r>
-        <w:rPr>
-          <w:rFonts w:cstheme="minorHAnsi"/>
+          <w:rFonts w:ascii="Times New Roman" w:hAnsi="Times New Roman" w:cs="Times New Roman"/>
+          <w:color w:val="000000"/>
+          <w:sz w:val="30"/>
+          <w:szCs w:val="30"/>
+        </w:rPr>
+      </w:pPr>
+      <w:r>
+        <w:rPr>
+          <w:rFonts w:ascii="Times New Roman" w:hAnsi="Times New Roman" w:cs="Times New Roman"/>
           <w:color w:val="000000"/>
           <w:sz w:val="30"/>
           <w:szCs w:val="30"/>
@@ -3509,7 +3581,7 @@
         <w:spacing w:after="0" w:line="240" w:lineRule="auto"/>
         <w:ind w:left="720"/>
         <w:rPr>
-          <w:rFonts w:cstheme="minorHAnsi"/>
+          <w:rFonts w:ascii="Times New Roman" w:hAnsi="Times New Roman" w:cs="Times New Roman"/>
           <w:color w:val="000000"/>
           <w:sz w:val="30"/>
           <w:szCs w:val="30"/>
@@ -3525,7 +3597,7 @@
         </w:numPr>
         <w:spacing w:after="0" w:line="240" w:lineRule="auto"/>
         <w:rPr>
-          <w:rFonts w:cstheme="minorHAnsi"/>
+          <w:rFonts w:ascii="Times New Roman" w:hAnsi="Times New Roman" w:cs="Times New Roman"/>
           <w:b/>
           <w:bCs/>
           <w:color w:val="000000"/>
@@ -3535,7 +3607,7 @@
       </w:pPr>
       <w:r>
         <w:rPr>
-          <w:rFonts w:cstheme="minorHAnsi"/>
+          <w:rFonts w:ascii="Times New Roman" w:hAnsi="Times New Roman" w:cs="Times New Roman"/>
           <w:b/>
           <w:bCs/>
           <w:color w:val="000000"/>
@@ -3550,15 +3622,15 @@
         <w:spacing w:after="0" w:line="240" w:lineRule="auto"/>
         <w:ind w:left="720"/>
         <w:rPr>
-          <w:rFonts w:cstheme="minorHAnsi"/>
-          <w:color w:val="000000"/>
-          <w:sz w:val="30"/>
-          <w:szCs w:val="30"/>
-        </w:rPr>
-      </w:pPr>
-      <w:r>
-        <w:rPr>
-          <w:rFonts w:cstheme="minorHAnsi"/>
+          <w:rFonts w:ascii="Times New Roman" w:hAnsi="Times New Roman" w:cs="Times New Roman"/>
+          <w:color w:val="000000"/>
+          <w:sz w:val="30"/>
+          <w:szCs w:val="30"/>
+        </w:rPr>
+      </w:pPr>
+      <w:r>
+        <w:rPr>
+          <w:rFonts w:ascii="Times New Roman" w:hAnsi="Times New Roman" w:cs="Times New Roman"/>
           <w:color w:val="000000"/>
           <w:sz w:val="30"/>
           <w:szCs w:val="30"/>
@@ -3567,7 +3639,7 @@
       </w:r>
       <w:r>
         <w:rPr>
-          <w:rFonts w:cstheme="minorHAnsi"/>
+          <w:rFonts w:ascii="Times New Roman" w:hAnsi="Times New Roman" w:cs="Times New Roman"/>
           <w:color w:val="000000"/>
           <w:sz w:val="30"/>
           <w:szCs w:val="30"/>
@@ -3576,7 +3648,7 @@
       </w:r>
       <w:r>
         <w:rPr>
-          <w:rFonts w:cstheme="minorHAnsi"/>
+          <w:rFonts w:ascii="Times New Roman" w:hAnsi="Times New Roman" w:cs="Times New Roman"/>
           <w:color w:val="000000"/>
           <w:sz w:val="30"/>
           <w:szCs w:val="30"/>
@@ -3585,7 +3657,7 @@
       </w:r>
       <w:r>
         <w:rPr>
-          <w:rFonts w:cstheme="minorHAnsi"/>
+          <w:rFonts w:ascii="Times New Roman" w:hAnsi="Times New Roman" w:cs="Times New Roman"/>
           <w:color w:val="000000"/>
           <w:sz w:val="30"/>
           <w:szCs w:val="30"/>
@@ -3594,7 +3666,7 @@
       </w:r>
       <w:r>
         <w:rPr>
-          <w:rFonts w:cstheme="minorHAnsi"/>
+          <w:rFonts w:ascii="Times New Roman" w:hAnsi="Times New Roman" w:cs="Times New Roman"/>
           <w:color w:val="000000"/>
           <w:sz w:val="30"/>
           <w:szCs w:val="30"/>
@@ -3603,7 +3675,7 @@
       </w:r>
       <w:r>
         <w:rPr>
-          <w:rFonts w:cstheme="minorHAnsi"/>
+          <w:rFonts w:ascii="Times New Roman" w:hAnsi="Times New Roman" w:cs="Times New Roman"/>
           <w:color w:val="000000"/>
           <w:sz w:val="30"/>
           <w:szCs w:val="30"/>
@@ -3612,7 +3684,7 @@
       </w:r>
       <w:r>
         <w:rPr>
-          <w:rFonts w:cstheme="minorHAnsi"/>
+          <w:rFonts w:ascii="Times New Roman" w:hAnsi="Times New Roman" w:cs="Times New Roman"/>
           <w:color w:val="000000"/>
           <w:sz w:val="30"/>
           <w:szCs w:val="30"/>
@@ -3621,7 +3693,7 @@
       </w:r>
       <w:r>
         <w:rPr>
-          <w:rFonts w:cstheme="minorHAnsi"/>
+          <w:rFonts w:ascii="Times New Roman" w:hAnsi="Times New Roman" w:cs="Times New Roman"/>
           <w:color w:val="000000"/>
           <w:sz w:val="30"/>
           <w:szCs w:val="30"/>
@@ -3630,7 +3702,7 @@
       </w:r>
       <w:r>
         <w:rPr>
-          <w:rFonts w:cstheme="minorHAnsi"/>
+          <w:rFonts w:ascii="Times New Roman" w:hAnsi="Times New Roman" w:cs="Times New Roman"/>
           <w:color w:val="000000"/>
           <w:sz w:val="30"/>
           <w:szCs w:val="30"/>
@@ -3639,7 +3711,7 @@
       </w:r>
       <w:r>
         <w:rPr>
-          <w:rFonts w:cstheme="minorHAnsi"/>
+          <w:rFonts w:ascii="Times New Roman" w:hAnsi="Times New Roman" w:cs="Times New Roman"/>
           <w:color w:val="000000"/>
           <w:sz w:val="30"/>
           <w:szCs w:val="30"/>
@@ -3652,7 +3724,7 @@
         <w:spacing w:after="0" w:line="240" w:lineRule="auto"/>
         <w:ind w:left="0"/>
         <w:rPr>
-          <w:rFonts w:cstheme="minorHAnsi"/>
+          <w:rFonts w:ascii="Times New Roman" w:hAnsi="Times New Roman" w:cs="Times New Roman"/>
           <w:color w:val="000000"/>
           <w:sz w:val="30"/>
           <w:szCs w:val="30"/>
@@ -3664,7 +3736,7 @@
         <w:spacing w:after="0" w:line="240" w:lineRule="auto"/>
         <w:ind w:left="0"/>
         <w:rPr>
-          <w:rFonts w:cstheme="minorHAnsi"/>
+          <w:rFonts w:ascii="Times New Roman" w:hAnsi="Times New Roman" w:cs="Times New Roman"/>
           <w:b/>
           <w:bCs/>
           <w:color w:val="000000"/>
@@ -3674,36 +3746,14 @@
       </w:pPr>
       <w:r>
         <w:rPr>
-          <w:rFonts w:cstheme="minorHAnsi"/>
+          <w:rFonts w:ascii="Times New Roman" w:hAnsi="Times New Roman" w:cs="Times New Roman"/>
           <w:b/>
           <w:bCs/>
           <w:color w:val="000000"/>
           <w:sz w:val="30"/>
           <w:szCs w:val="30"/>
         </w:rPr>
-        <w:t xml:space="preserve">Other </w:t>
-      </w:r>
-      <w:r>
-        <w:rPr>
-          <w:rFonts w:cstheme="minorHAnsi"/>
-          <w:b/>
-          <w:bCs/>
-          <w:color w:val="000000"/>
-          <w:sz w:val="30"/>
-          <w:szCs w:val="30"/>
-        </w:rPr>
-        <w:t>F</w:t>
-      </w:r>
-      <w:r>
-        <w:rPr>
-          <w:rFonts w:cstheme="minorHAnsi"/>
-          <w:b/>
-          <w:bCs/>
-          <w:color w:val="000000"/>
-          <w:sz w:val="30"/>
-          <w:szCs w:val="30"/>
-        </w:rPr>
-        <w:t>unctions:</w:t>
+        <w:t>Other Functions:</w:t>
       </w:r>
     </w:p>
     <w:p>
@@ -3711,7 +3761,7 @@
         <w:spacing w:after="0" w:line="240" w:lineRule="auto"/>
         <w:ind w:left="0"/>
         <w:rPr>
-          <w:rFonts w:cstheme="minorHAnsi"/>
+          <w:rFonts w:ascii="Times New Roman" w:hAnsi="Times New Roman" w:cs="Times New Roman"/>
           <w:b/>
           <w:bCs/>
           <w:color w:val="000000"/>
@@ -3729,29 +3779,20 @@
         </w:numPr>
         <w:spacing w:after="0" w:line="240" w:lineRule="auto"/>
         <w:rPr>
-          <w:rFonts w:cstheme="minorHAnsi"/>
-          <w:color w:val="000000"/>
-          <w:sz w:val="30"/>
-          <w:szCs w:val="30"/>
-        </w:rPr>
-      </w:pPr>
-      <w:r>
-        <w:rPr>
-          <w:rFonts w:cstheme="minorHAnsi"/>
-          <w:color w:val="000000"/>
-          <w:sz w:val="30"/>
-          <w:szCs w:val="30"/>
-        </w:rPr>
-        <w:t>All</w:t>
-      </w:r>
-      <w:r>
-        <w:rPr>
-          <w:rFonts w:cstheme="minorHAnsi"/>
-          <w:color w:val="000000"/>
-          <w:sz w:val="30"/>
-          <w:szCs w:val="30"/>
-        </w:rPr>
-        <w:t xml:space="preserve"> the tables in the database will have CRUD operations (Create, Read, Update, Destroy). For each table, users will have the ability to add new data, update current data, view data, and remove data.</w:t>
+          <w:rFonts w:ascii="Times New Roman" w:hAnsi="Times New Roman" w:cs="Times New Roman"/>
+          <w:color w:val="000000"/>
+          <w:sz w:val="30"/>
+          <w:szCs w:val="30"/>
+        </w:rPr>
+      </w:pPr>
+      <w:r>
+        <w:rPr>
+          <w:rFonts w:ascii="Times New Roman" w:hAnsi="Times New Roman" w:cs="Times New Roman"/>
+          <w:color w:val="000000"/>
+          <w:sz w:val="30"/>
+          <w:szCs w:val="30"/>
+        </w:rPr>
+        <w:t>All the tables in the database will have CRUD operations (Create, Read, Update, Destroy). For each table, users will have the ability to add new data, update current data, view data, and remove data.</w:t>
       </w:r>
     </w:p>
     <w:p>
@@ -3759,7 +3800,7 @@
         <w:spacing w:after="0" w:line="240" w:lineRule="auto"/>
         <w:ind w:left="0"/>
         <w:rPr>
-          <w:rFonts w:cstheme="minorHAnsi"/>
+          <w:rFonts w:ascii="Times New Roman" w:hAnsi="Times New Roman" w:cs="Times New Roman"/>
           <w:color w:val="000000"/>
           <w:sz w:val="30"/>
           <w:szCs w:val="30"/>
@@ -3775,15 +3816,15 @@
         </w:numPr>
         <w:spacing w:after="0" w:line="240" w:lineRule="auto"/>
         <w:rPr>
-          <w:rFonts w:cstheme="minorHAnsi"/>
-          <w:color w:val="000000"/>
-          <w:sz w:val="30"/>
-          <w:szCs w:val="30"/>
-        </w:rPr>
-      </w:pPr>
-      <w:r>
-        <w:rPr>
-          <w:rFonts w:cstheme="minorHAnsi"/>
+          <w:rFonts w:ascii="Times New Roman" w:hAnsi="Times New Roman" w:cs="Times New Roman"/>
+          <w:color w:val="000000"/>
+          <w:sz w:val="30"/>
+          <w:szCs w:val="30"/>
+        </w:rPr>
+      </w:pPr>
+      <w:r>
+        <w:rPr>
+          <w:rFonts w:ascii="Times New Roman" w:hAnsi="Times New Roman" w:cs="Times New Roman"/>
           <w:color w:val="000000"/>
           <w:sz w:val="30"/>
           <w:szCs w:val="30"/>
@@ -3796,7 +3837,7 @@
         <w:spacing w:after="0" w:line="240" w:lineRule="auto"/>
         <w:ind w:left="0"/>
         <w:rPr>
-          <w:rFonts w:cstheme="minorHAnsi"/>
+          <w:rFonts w:ascii="Times New Roman" w:hAnsi="Times New Roman" w:cs="Times New Roman"/>
           <w:color w:val="000000"/>
           <w:sz w:val="30"/>
           <w:szCs w:val="30"/>
@@ -3812,15 +3853,15 @@
         </w:numPr>
         <w:spacing w:after="0" w:line="240" w:lineRule="auto"/>
         <w:rPr>
-          <w:rFonts w:cstheme="minorHAnsi"/>
-          <w:color w:val="000000"/>
-          <w:sz w:val="30"/>
-          <w:szCs w:val="30"/>
-        </w:rPr>
-      </w:pPr>
-      <w:r>
-        <w:rPr>
-          <w:rFonts w:cstheme="minorHAnsi"/>
+          <w:rFonts w:ascii="Times New Roman" w:hAnsi="Times New Roman" w:cs="Times New Roman"/>
+          <w:color w:val="000000"/>
+          <w:sz w:val="30"/>
+          <w:szCs w:val="30"/>
+        </w:rPr>
+      </w:pPr>
+      <w:r>
+        <w:rPr>
+          <w:rFonts w:ascii="Times New Roman" w:hAnsi="Times New Roman" w:cs="Times New Roman"/>
           <w:color w:val="000000"/>
           <w:sz w:val="30"/>
           <w:szCs w:val="30"/>
@@ -3833,7 +3874,7 @@
         <w:spacing w:after="0" w:line="240" w:lineRule="auto"/>
         <w:ind w:left="0"/>
         <w:rPr>
-          <w:rFonts w:cstheme="minorHAnsi"/>
+          <w:rFonts w:ascii="Times New Roman" w:hAnsi="Times New Roman" w:cs="Times New Roman"/>
           <w:color w:val="000000"/>
           <w:sz w:val="30"/>
           <w:szCs w:val="30"/>
@@ -3850,7 +3891,7 @@
         <w:spacing w:after="0" w:line="240" w:lineRule="auto"/>
         <w:rPr>
           <w:rStyle w:val="BookTitle"/>
-          <w:rFonts w:asciiTheme="minorHAnsi" w:eastAsiaTheme="minorEastAsia" w:hAnsiTheme="minorHAnsi" w:cstheme="minorHAnsi"/>
+          <w:rFonts w:ascii="Times New Roman" w:eastAsiaTheme="minorEastAsia" w:hAnsi="Times New Roman" w:cs="Times New Roman"/>
           <w:b w:val="0"/>
           <w:bCs w:val="0"/>
           <w:smallCaps w:val="0"/>
@@ -3863,7 +3904,7 @@
       </w:pPr>
       <w:r>
         <w:rPr>
-          <w:rFonts w:cstheme="minorHAnsi"/>
+          <w:rFonts w:ascii="Times New Roman" w:hAnsi="Times New Roman" w:cs="Times New Roman"/>
           <w:color w:val="000000"/>
           <w:sz w:val="30"/>
           <w:szCs w:val="30"/>
@@ -3883,42 +3924,29 @@
         </w:rPr>
       </w:pPr>
       <w:bookmarkStart w:id="23" w:name="_Toc97680699"/>
-      <w:r>
-        <w:rPr>
-          <w:rStyle w:val="BookTitle"/>
+    </w:p>
+    <w:p>
+      <w:pPr>
+        <w:pStyle w:val="Heading1"/>
+        <w:ind w:left="0"/>
+        <w:rPr>
+          <w:rStyle w:val="BookTitle"/>
+          <w:rFonts w:ascii="Times New Roman" w:hAnsi="Times New Roman" w:cs="Times New Roman"/>
+          <w:color w:val="011EAA"/>
+          <w:sz w:val="50"/>
+          <w:szCs w:val="50"/>
+        </w:rPr>
+      </w:pPr>
+      <w:r>
+        <w:rPr>
+          <w:rStyle w:val="BookTitle"/>
+          <w:rFonts w:ascii="Times New Roman" w:hAnsi="Times New Roman" w:cs="Times New Roman"/>
           <w:color w:val="011EAA"/>
           <w:sz w:val="50"/>
           <w:szCs w:val="50"/>
         </w:rPr>
         <w:lastRenderedPageBreak/>
-        <w:t xml:space="preserve">Section </w:t>
-      </w:r>
-      <w:r>
-        <w:rPr>
-          <w:rStyle w:val="BookTitle"/>
-          <w:color w:val="011EAA"/>
-          <w:sz w:val="50"/>
-          <w:szCs w:val="50"/>
-        </w:rPr>
-        <w:t>4</w:t>
-      </w:r>
-      <w:r>
-        <w:rPr>
-          <w:rStyle w:val="BookTitle"/>
-          <w:color w:val="011EAA"/>
-          <w:sz w:val="50"/>
-          <w:szCs w:val="50"/>
-        </w:rPr>
-        <w:t xml:space="preserve">: </w:t>
-      </w:r>
-      <w:r>
-        <w:rPr>
-          <w:rStyle w:val="BookTitle"/>
-          <w:color w:val="011EAA"/>
-          <w:sz w:val="50"/>
-          <w:szCs w:val="50"/>
-        </w:rPr>
-        <w:t>Stakeholders</w:t>
+        <w:t>Section 4: Stakeholders</w:t>
       </w:r>
       <w:bookmarkEnd w:id="23"/>
     </w:p>
@@ -3927,15 +3955,15 @@
         <w:spacing w:line="240" w:lineRule="auto"/>
         <w:ind w:left="0"/>
         <w:rPr>
-          <w:rFonts w:cstheme="minorHAnsi"/>
-          <w:color w:val="000000"/>
-          <w:sz w:val="30"/>
-          <w:szCs w:val="30"/>
-        </w:rPr>
-      </w:pPr>
-      <w:r>
-        <w:rPr>
-          <w:rFonts w:cstheme="minorHAnsi"/>
+          <w:rFonts w:ascii="Times New Roman" w:hAnsi="Times New Roman" w:cs="Times New Roman"/>
+          <w:color w:val="000000"/>
+          <w:sz w:val="30"/>
+          <w:szCs w:val="30"/>
+        </w:rPr>
+      </w:pPr>
+      <w:r>
+        <w:rPr>
+          <w:rFonts w:ascii="Times New Roman" w:hAnsi="Times New Roman" w:cs="Times New Roman"/>
           <w:color w:val="000000"/>
           <w:sz w:val="30"/>
           <w:szCs w:val="30"/>
@@ -3944,7 +3972,7 @@
       </w:r>
       <w:r>
         <w:rPr>
-          <w:rFonts w:cstheme="minorHAnsi"/>
+          <w:rFonts w:ascii="Times New Roman" w:hAnsi="Times New Roman" w:cs="Times New Roman"/>
           <w:color w:val="000000"/>
           <w:sz w:val="30"/>
           <w:szCs w:val="30"/>
@@ -3953,7 +3981,7 @@
       </w:r>
       <w:r>
         <w:rPr>
-          <w:rFonts w:cstheme="minorHAnsi"/>
+          <w:rFonts w:ascii="Times New Roman" w:hAnsi="Times New Roman" w:cs="Times New Roman"/>
           <w:color w:val="000000"/>
           <w:sz w:val="30"/>
           <w:szCs w:val="30"/>
@@ -3962,7 +3990,7 @@
       </w:r>
       <w:r>
         <w:rPr>
-          <w:rFonts w:cstheme="minorHAnsi"/>
+          <w:rFonts w:ascii="Times New Roman" w:hAnsi="Times New Roman" w:cs="Times New Roman"/>
           <w:color w:val="000000"/>
           <w:sz w:val="30"/>
           <w:szCs w:val="30"/>
@@ -3971,7 +3999,7 @@
       </w:r>
       <w:r>
         <w:rPr>
-          <w:rFonts w:cstheme="minorHAnsi"/>
+          <w:rFonts w:ascii="Times New Roman" w:hAnsi="Times New Roman" w:cs="Times New Roman"/>
           <w:color w:val="000000"/>
           <w:sz w:val="30"/>
           <w:szCs w:val="30"/>
@@ -3980,7 +4008,7 @@
       </w:r>
       <w:r>
         <w:rPr>
-          <w:rFonts w:cstheme="minorHAnsi"/>
+          <w:rFonts w:ascii="Times New Roman" w:hAnsi="Times New Roman" w:cs="Times New Roman"/>
           <w:color w:val="000000"/>
           <w:sz w:val="30"/>
           <w:szCs w:val="30"/>
@@ -3989,7 +4017,7 @@
       </w:r>
       <w:r>
         <w:rPr>
-          <w:rFonts w:cstheme="minorHAnsi"/>
+          <w:rFonts w:ascii="Times New Roman" w:hAnsi="Times New Roman" w:cs="Times New Roman"/>
           <w:color w:val="000000"/>
           <w:sz w:val="30"/>
           <w:szCs w:val="30"/>
@@ -3998,7 +4026,7 @@
       </w:r>
       <w:r>
         <w:rPr>
-          <w:rFonts w:cstheme="minorHAnsi"/>
+          <w:rFonts w:ascii="Times New Roman" w:hAnsi="Times New Roman" w:cs="Times New Roman"/>
           <w:color w:val="000000"/>
           <w:sz w:val="30"/>
           <w:szCs w:val="30"/>
@@ -4007,7 +4035,7 @@
       </w:r>
       <w:r>
         <w:rPr>
-          <w:rFonts w:cstheme="minorHAnsi"/>
+          <w:rFonts w:ascii="Times New Roman" w:hAnsi="Times New Roman" w:cs="Times New Roman"/>
           <w:color w:val="000000"/>
           <w:sz w:val="30"/>
           <w:szCs w:val="30"/>
@@ -4016,7 +4044,7 @@
       </w:r>
       <w:r>
         <w:rPr>
-          <w:rFonts w:cstheme="minorHAnsi"/>
+          <w:rFonts w:ascii="Times New Roman" w:hAnsi="Times New Roman" w:cs="Times New Roman"/>
           <w:color w:val="000000"/>
           <w:sz w:val="30"/>
           <w:szCs w:val="30"/>
@@ -4025,7 +4053,7 @@
       </w:r>
       <w:r>
         <w:rPr>
-          <w:rFonts w:cstheme="minorHAnsi"/>
+          <w:rFonts w:ascii="Times New Roman" w:hAnsi="Times New Roman" w:cs="Times New Roman"/>
           <w:color w:val="000000"/>
           <w:sz w:val="30"/>
           <w:szCs w:val="30"/>
@@ -4034,7 +4062,7 @@
       </w:r>
       <w:r>
         <w:rPr>
-          <w:rFonts w:cstheme="minorHAnsi"/>
+          <w:rFonts w:ascii="Times New Roman" w:hAnsi="Times New Roman" w:cs="Times New Roman"/>
           <w:color w:val="000000"/>
           <w:sz w:val="30"/>
           <w:szCs w:val="30"/>
@@ -4043,7 +4071,7 @@
       </w:r>
       <w:r>
         <w:rPr>
-          <w:rFonts w:cstheme="minorHAnsi"/>
+          <w:rFonts w:ascii="Times New Roman" w:hAnsi="Times New Roman" w:cs="Times New Roman"/>
           <w:color w:val="000000"/>
           <w:sz w:val="30"/>
           <w:szCs w:val="30"/>
@@ -4052,7 +4080,7 @@
       </w:r>
       <w:r>
         <w:rPr>
-          <w:rFonts w:cstheme="minorHAnsi"/>
+          <w:rFonts w:ascii="Times New Roman" w:hAnsi="Times New Roman" w:cs="Times New Roman"/>
           <w:color w:val="000000"/>
           <w:sz w:val="30"/>
           <w:szCs w:val="30"/>
@@ -4066,6 +4094,7 @@
         <w:ind w:left="0"/>
         <w:rPr>
           <w:rStyle w:val="BookTitle"/>
+          <w:rFonts w:ascii="Times New Roman" w:hAnsi="Times New Roman" w:cs="Times New Roman"/>
           <w:color w:val="011EAA"/>
           <w:sz w:val="50"/>
           <w:szCs w:val="50"/>
@@ -4075,33 +4104,17 @@
       <w:r>
         <w:rPr>
           <w:rStyle w:val="BookTitle"/>
-          <w:color w:val="011EAA"/>
-          <w:sz w:val="50"/>
-          <w:szCs w:val="50"/>
-        </w:rPr>
-        <w:t xml:space="preserve">Section </w:t>
-      </w:r>
-      <w:r>
-        <w:rPr>
-          <w:rStyle w:val="BookTitle"/>
-          <w:color w:val="011EAA"/>
-          <w:sz w:val="50"/>
-          <w:szCs w:val="50"/>
-        </w:rPr>
-        <w:t>5</w:t>
-      </w:r>
-      <w:r>
-        <w:rPr>
-          <w:rStyle w:val="BookTitle"/>
-          <w:color w:val="011EAA"/>
-          <w:sz w:val="50"/>
-          <w:szCs w:val="50"/>
-        </w:rPr>
-        <w:t xml:space="preserve">: </w:t>
-      </w:r>
-      <w:r>
-        <w:rPr>
-          <w:rStyle w:val="BookTitle"/>
+          <w:rFonts w:ascii="Times New Roman" w:hAnsi="Times New Roman" w:cs="Times New Roman"/>
+          <w:color w:val="011EAA"/>
+          <w:sz w:val="50"/>
+          <w:szCs w:val="50"/>
+        </w:rPr>
+        <w:t xml:space="preserve">Section 5: </w:t>
+      </w:r>
+      <w:r>
+        <w:rPr>
+          <w:rStyle w:val="BookTitle"/>
+          <w:rFonts w:ascii="Times New Roman" w:hAnsi="Times New Roman" w:cs="Times New Roman"/>
           <w:color w:val="011EAA"/>
           <w:sz w:val="50"/>
           <w:szCs w:val="50"/>
@@ -4111,6 +4124,7 @@
       <w:r>
         <w:rPr>
           <w:rStyle w:val="BookTitle"/>
+          <w:rFonts w:ascii="Times New Roman" w:hAnsi="Times New Roman" w:cs="Times New Roman"/>
           <w:color w:val="011EAA"/>
           <w:sz w:val="50"/>
           <w:szCs w:val="50"/>
@@ -4124,15 +4138,15 @@
         <w:spacing w:line="240" w:lineRule="auto"/>
         <w:ind w:left="0"/>
         <w:rPr>
-          <w:rFonts w:cstheme="minorHAnsi"/>
-          <w:color w:val="000000"/>
-          <w:sz w:val="30"/>
-          <w:szCs w:val="30"/>
-        </w:rPr>
-      </w:pPr>
-      <w:r>
-        <w:rPr>
-          <w:rFonts w:cstheme="minorHAnsi"/>
+          <w:rFonts w:ascii="Times New Roman" w:hAnsi="Times New Roman" w:cs="Times New Roman"/>
+          <w:color w:val="000000"/>
+          <w:sz w:val="30"/>
+          <w:szCs w:val="30"/>
+        </w:rPr>
+      </w:pPr>
+      <w:r>
+        <w:rPr>
+          <w:rFonts w:ascii="Times New Roman" w:hAnsi="Times New Roman" w:cs="Times New Roman"/>
           <w:color w:val="000000"/>
           <w:sz w:val="30"/>
           <w:szCs w:val="30"/>
@@ -4141,7 +4155,7 @@
       </w:r>
       <w:r>
         <w:rPr>
-          <w:rFonts w:cstheme="minorHAnsi"/>
+          <w:rFonts w:ascii="Times New Roman" w:hAnsi="Times New Roman" w:cs="Times New Roman"/>
           <w:color w:val="000000"/>
           <w:sz w:val="30"/>
           <w:szCs w:val="30"/>
@@ -4150,7 +4164,7 @@
       </w:r>
       <w:r>
         <w:rPr>
-          <w:rFonts w:cstheme="minorHAnsi"/>
+          <w:rFonts w:ascii="Times New Roman" w:hAnsi="Times New Roman" w:cs="Times New Roman"/>
           <w:color w:val="000000"/>
           <w:sz w:val="30"/>
           <w:szCs w:val="30"/>
@@ -4159,7 +4173,7 @@
       </w:r>
       <w:r>
         <w:rPr>
-          <w:rFonts w:cstheme="minorHAnsi"/>
+          <w:rFonts w:ascii="Times New Roman" w:hAnsi="Times New Roman" w:cs="Times New Roman"/>
           <w:color w:val="000000"/>
           <w:sz w:val="30"/>
           <w:szCs w:val="30"/>
@@ -4168,7 +4182,7 @@
       </w:r>
       <w:r>
         <w:rPr>
-          <w:rFonts w:cstheme="minorHAnsi"/>
+          <w:rFonts w:ascii="Times New Roman" w:hAnsi="Times New Roman" w:cs="Times New Roman"/>
           <w:color w:val="000000"/>
           <w:sz w:val="30"/>
           <w:szCs w:val="30"/>
@@ -4177,7 +4191,7 @@
       </w:r>
       <w:r>
         <w:rPr>
-          <w:rFonts w:cstheme="minorHAnsi"/>
+          <w:rFonts w:ascii="Times New Roman" w:hAnsi="Times New Roman" w:cs="Times New Roman"/>
           <w:color w:val="000000"/>
           <w:sz w:val="30"/>
           <w:szCs w:val="30"/>
@@ -4186,7 +4200,7 @@
       </w:r>
       <w:r>
         <w:rPr>
-          <w:rFonts w:cstheme="minorHAnsi"/>
+          <w:rFonts w:ascii="Times New Roman" w:hAnsi="Times New Roman" w:cs="Times New Roman"/>
           <w:color w:val="000000"/>
           <w:sz w:val="30"/>
           <w:szCs w:val="30"/>
@@ -4195,7 +4209,7 @@
       </w:r>
       <w:r>
         <w:rPr>
-          <w:rFonts w:cstheme="minorHAnsi"/>
+          <w:rFonts w:ascii="Times New Roman" w:hAnsi="Times New Roman" w:cs="Times New Roman"/>
           <w:color w:val="000000"/>
           <w:sz w:val="30"/>
           <w:szCs w:val="30"/>
@@ -4204,7 +4218,7 @@
       </w:r>
       <w:r>
         <w:rPr>
-          <w:rFonts w:cstheme="minorHAnsi"/>
+          <w:rFonts w:ascii="Times New Roman" w:hAnsi="Times New Roman" w:cs="Times New Roman"/>
           <w:color w:val="000000"/>
           <w:sz w:val="30"/>
           <w:szCs w:val="30"/>
@@ -4213,7 +4227,7 @@
       </w:r>
       <w:r>
         <w:rPr>
-          <w:rFonts w:cstheme="minorHAnsi"/>
+          <w:rFonts w:ascii="Times New Roman" w:hAnsi="Times New Roman" w:cs="Times New Roman"/>
           <w:color w:val="000000"/>
           <w:sz w:val="30"/>
           <w:szCs w:val="30"/>
@@ -4222,7 +4236,7 @@
       </w:r>
       <w:r>
         <w:rPr>
-          <w:rFonts w:cstheme="minorHAnsi"/>
+          <w:rFonts w:ascii="Times New Roman" w:hAnsi="Times New Roman" w:cs="Times New Roman"/>
           <w:color w:val="000000"/>
           <w:sz w:val="30"/>
           <w:szCs w:val="30"/>
@@ -4231,7 +4245,7 @@
       </w:r>
       <w:r>
         <w:rPr>
-          <w:rFonts w:cstheme="minorHAnsi"/>
+          <w:rFonts w:ascii="Times New Roman" w:hAnsi="Times New Roman" w:cs="Times New Roman"/>
           <w:color w:val="000000"/>
           <w:sz w:val="30"/>
           <w:szCs w:val="30"/>
@@ -4313,39 +4327,34 @@
       </w:pPr>
       <w:bookmarkStart w:id="25" w:name="_Toc97680701"/>
     </w:p>
-    <w:p>
-      <w:pPr>
-        <w:pStyle w:val="Heading1"/>
-        <w:ind w:left="0"/>
-        <w:rPr>
-          <w:rStyle w:val="BookTitle"/>
-          <w:color w:val="011EAA"/>
-          <w:sz w:val="50"/>
-          <w:szCs w:val="50"/>
-        </w:rPr>
-      </w:pPr>
-      <w:r>
-        <w:rPr>
-          <w:rStyle w:val="BookTitle"/>
+    <w:p/>
+    <w:p>
+      <w:pPr>
+        <w:pStyle w:val="Heading1"/>
+        <w:ind w:left="0"/>
+        <w:rPr>
+          <w:rStyle w:val="BookTitle"/>
+          <w:rFonts w:ascii="Times New Roman" w:hAnsi="Times New Roman" w:cs="Times New Roman"/>
+          <w:color w:val="011EAA"/>
+          <w:sz w:val="50"/>
+          <w:szCs w:val="50"/>
+        </w:rPr>
+      </w:pPr>
+      <w:r>
+        <w:rPr>
+          <w:rStyle w:val="BookTitle"/>
+          <w:rFonts w:ascii="Times New Roman" w:hAnsi="Times New Roman" w:cs="Times New Roman"/>
           <w:color w:val="011EAA"/>
           <w:sz w:val="50"/>
           <w:szCs w:val="50"/>
         </w:rPr>
         <w:lastRenderedPageBreak/>
-        <w:t xml:space="preserve">Section </w:t>
-      </w:r>
-      <w:r>
-        <w:rPr>
-          <w:rStyle w:val="BookTitle"/>
-          <w:color w:val="011EAA"/>
-          <w:sz w:val="50"/>
-          <w:szCs w:val="50"/>
-        </w:rPr>
-        <w:t xml:space="preserve">6: </w:t>
-      </w:r>
-      <w:r>
-        <w:rPr>
-          <w:rStyle w:val="BookTitle"/>
+        <w:t xml:space="preserve">Section 6: </w:t>
+      </w:r>
+      <w:r>
+        <w:rPr>
+          <w:rStyle w:val="BookTitle"/>
+          <w:rFonts w:ascii="Times New Roman" w:hAnsi="Times New Roman" w:cs="Times New Roman"/>
           <w:color w:val="011EAA"/>
           <w:sz w:val="50"/>
           <w:szCs w:val="50"/>
@@ -4355,6 +4364,7 @@
       <w:r>
         <w:rPr>
           <w:rStyle w:val="BookTitle"/>
+          <w:rFonts w:ascii="Times New Roman" w:hAnsi="Times New Roman" w:cs="Times New Roman"/>
           <w:color w:val="011EAA"/>
           <w:sz w:val="50"/>
           <w:szCs w:val="50"/>
@@ -4364,6 +4374,7 @@
       <w:r>
         <w:rPr>
           <w:rStyle w:val="BookTitle"/>
+          <w:rFonts w:ascii="Times New Roman" w:hAnsi="Times New Roman" w:cs="Times New Roman"/>
           <w:color w:val="011EAA"/>
           <w:sz w:val="50"/>
           <w:szCs w:val="50"/>
@@ -4377,15 +4388,15 @@
         <w:spacing w:after="0" w:line="240" w:lineRule="auto"/>
         <w:ind w:left="0"/>
         <w:rPr>
-          <w:rFonts w:cstheme="minorHAnsi"/>
-          <w:color w:val="000000"/>
-          <w:sz w:val="30"/>
-          <w:szCs w:val="30"/>
-        </w:rPr>
-      </w:pPr>
-      <w:r>
-        <w:rPr>
-          <w:rFonts w:cstheme="minorHAnsi"/>
+          <w:rFonts w:ascii="Times New Roman" w:hAnsi="Times New Roman" w:cs="Times New Roman"/>
+          <w:color w:val="000000"/>
+          <w:sz w:val="30"/>
+          <w:szCs w:val="30"/>
+        </w:rPr>
+      </w:pPr>
+      <w:r>
+        <w:rPr>
+          <w:rFonts w:ascii="Times New Roman" w:hAnsi="Times New Roman" w:cs="Times New Roman"/>
           <w:color w:val="000000"/>
           <w:sz w:val="30"/>
           <w:szCs w:val="30"/>
@@ -4398,7 +4409,7 @@
         <w:spacing w:after="0" w:line="240" w:lineRule="auto"/>
         <w:ind w:left="0"/>
         <w:rPr>
-          <w:rFonts w:cstheme="minorHAnsi"/>
+          <w:rFonts w:ascii="Times New Roman" w:hAnsi="Times New Roman" w:cs="Times New Roman"/>
           <w:color w:val="000000"/>
           <w:sz w:val="30"/>
           <w:szCs w:val="30"/>
@@ -4414,15 +4425,15 @@
         </w:numPr>
         <w:spacing w:after="0" w:line="240" w:lineRule="auto"/>
         <w:rPr>
-          <w:rFonts w:cstheme="minorHAnsi"/>
-          <w:color w:val="000000"/>
-          <w:sz w:val="30"/>
-          <w:szCs w:val="30"/>
-        </w:rPr>
-      </w:pPr>
-      <w:r>
-        <w:rPr>
-          <w:rFonts w:cstheme="minorHAnsi"/>
+          <w:rFonts w:ascii="Times New Roman" w:hAnsi="Times New Roman" w:cs="Times New Roman"/>
+          <w:color w:val="000000"/>
+          <w:sz w:val="30"/>
+          <w:szCs w:val="30"/>
+        </w:rPr>
+      </w:pPr>
+      <w:r>
+        <w:rPr>
+          <w:rFonts w:ascii="Times New Roman" w:hAnsi="Times New Roman" w:cs="Times New Roman"/>
           <w:b/>
           <w:bCs/>
           <w:color w:val="000000"/>
@@ -4433,7 +4444,7 @@
       </w:r>
       <w:r>
         <w:rPr>
-          <w:rFonts w:cstheme="minorHAnsi"/>
+          <w:rFonts w:ascii="Times New Roman" w:hAnsi="Times New Roman" w:cs="Times New Roman"/>
           <w:color w:val="000000"/>
           <w:sz w:val="30"/>
           <w:szCs w:val="30"/>
@@ -4442,7 +4453,7 @@
       </w:r>
       <w:r>
         <w:rPr>
-          <w:rFonts w:cstheme="minorHAnsi"/>
+          <w:rFonts w:ascii="Times New Roman" w:hAnsi="Times New Roman" w:cs="Times New Roman"/>
           <w:color w:val="000000"/>
           <w:sz w:val="30"/>
           <w:szCs w:val="30"/>
@@ -4451,7 +4462,7 @@
       </w:r>
       <w:r>
         <w:rPr>
-          <w:rFonts w:cstheme="minorHAnsi"/>
+          <w:rFonts w:ascii="Times New Roman" w:hAnsi="Times New Roman" w:cs="Times New Roman"/>
           <w:color w:val="000000"/>
           <w:sz w:val="30"/>
           <w:szCs w:val="30"/>
@@ -4460,7 +4471,7 @@
       </w:r>
       <w:r>
         <w:rPr>
-          <w:rFonts w:cstheme="minorHAnsi"/>
+          <w:rFonts w:ascii="Times New Roman" w:hAnsi="Times New Roman" w:cs="Times New Roman"/>
           <w:color w:val="000000"/>
           <w:sz w:val="30"/>
           <w:szCs w:val="30"/>
@@ -4469,7 +4480,7 @@
       </w:r>
       <w:r>
         <w:rPr>
-          <w:rFonts w:cstheme="minorHAnsi"/>
+          <w:rFonts w:ascii="Times New Roman" w:hAnsi="Times New Roman" w:cs="Times New Roman"/>
           <w:color w:val="000000"/>
           <w:sz w:val="30"/>
           <w:szCs w:val="30"/>
@@ -4478,7 +4489,7 @@
       </w:r>
       <w:r>
         <w:rPr>
-          <w:rFonts w:cstheme="minorHAnsi"/>
+          <w:rFonts w:ascii="Times New Roman" w:hAnsi="Times New Roman" w:cs="Times New Roman"/>
           <w:color w:val="000000"/>
           <w:sz w:val="30"/>
           <w:szCs w:val="30"/>
@@ -4491,7 +4502,7 @@
         <w:pStyle w:val="ListParagraph"/>
         <w:spacing w:after="0" w:line="240" w:lineRule="auto"/>
         <w:rPr>
-          <w:rFonts w:cstheme="minorHAnsi"/>
+          <w:rFonts w:ascii="Times New Roman" w:hAnsi="Times New Roman" w:cs="Times New Roman"/>
           <w:color w:val="000000"/>
           <w:sz w:val="30"/>
           <w:szCs w:val="30"/>
@@ -4507,15 +4518,15 @@
         </w:numPr>
         <w:spacing w:after="0" w:line="240" w:lineRule="auto"/>
         <w:rPr>
-          <w:rFonts w:cstheme="minorHAnsi"/>
-          <w:color w:val="000000"/>
-          <w:sz w:val="30"/>
-          <w:szCs w:val="30"/>
-        </w:rPr>
-      </w:pPr>
-      <w:r>
-        <w:rPr>
-          <w:rFonts w:cstheme="minorHAnsi"/>
+          <w:rFonts w:ascii="Times New Roman" w:hAnsi="Times New Roman" w:cs="Times New Roman"/>
+          <w:color w:val="000000"/>
+          <w:sz w:val="30"/>
+          <w:szCs w:val="30"/>
+        </w:rPr>
+      </w:pPr>
+      <w:r>
+        <w:rPr>
+          <w:rFonts w:ascii="Times New Roman" w:hAnsi="Times New Roman" w:cs="Times New Roman"/>
           <w:b/>
           <w:bCs/>
           <w:color w:val="000000"/>
@@ -4526,7 +4537,7 @@
       </w:r>
       <w:r>
         <w:rPr>
-          <w:rFonts w:cstheme="minorHAnsi"/>
+          <w:rFonts w:ascii="Times New Roman" w:hAnsi="Times New Roman" w:cs="Times New Roman"/>
           <w:color w:val="000000"/>
           <w:sz w:val="30"/>
           <w:szCs w:val="30"/>
@@ -4535,7 +4546,7 @@
       </w:r>
       <w:r>
         <w:rPr>
-          <w:rFonts w:cstheme="minorHAnsi"/>
+          <w:rFonts w:ascii="Times New Roman" w:hAnsi="Times New Roman" w:cs="Times New Roman"/>
           <w:color w:val="000000"/>
           <w:sz w:val="30"/>
           <w:szCs w:val="30"/>
@@ -4547,7 +4558,7 @@
       <w:pPr>
         <w:spacing w:after="0" w:line="240" w:lineRule="auto"/>
         <w:rPr>
-          <w:rFonts w:cstheme="minorHAnsi"/>
+          <w:rFonts w:ascii="Times New Roman" w:hAnsi="Times New Roman" w:cs="Times New Roman"/>
           <w:color w:val="000000"/>
           <w:sz w:val="30"/>
           <w:szCs w:val="30"/>
@@ -4563,15 +4574,15 @@
         </w:numPr>
         <w:spacing w:after="0" w:line="240" w:lineRule="auto"/>
         <w:rPr>
-          <w:rFonts w:cstheme="minorHAnsi"/>
-          <w:color w:val="000000"/>
-          <w:sz w:val="30"/>
-          <w:szCs w:val="30"/>
-        </w:rPr>
-      </w:pPr>
-      <w:r>
-        <w:rPr>
-          <w:rFonts w:cstheme="minorHAnsi"/>
+          <w:rFonts w:ascii="Times New Roman" w:hAnsi="Times New Roman" w:cs="Times New Roman"/>
+          <w:color w:val="000000"/>
+          <w:sz w:val="30"/>
+          <w:szCs w:val="30"/>
+        </w:rPr>
+      </w:pPr>
+      <w:r>
+        <w:rPr>
+          <w:rFonts w:ascii="Times New Roman" w:hAnsi="Times New Roman" w:cs="Times New Roman"/>
           <w:b/>
           <w:bCs/>
           <w:color w:val="000000"/>
@@ -4582,7 +4593,7 @@
       </w:r>
       <w:r>
         <w:rPr>
-          <w:rFonts w:cstheme="minorHAnsi"/>
+          <w:rFonts w:ascii="Times New Roman" w:hAnsi="Times New Roman" w:cs="Times New Roman"/>
           <w:color w:val="000000"/>
           <w:sz w:val="30"/>
           <w:szCs w:val="30"/>
@@ -4591,7 +4602,7 @@
       </w:r>
       <w:r>
         <w:rPr>
-          <w:rFonts w:cstheme="minorHAnsi"/>
+          <w:rFonts w:ascii="Times New Roman" w:hAnsi="Times New Roman" w:cs="Times New Roman"/>
           <w:color w:val="000000"/>
           <w:sz w:val="30"/>
           <w:szCs w:val="30"/>
@@ -4600,7 +4611,7 @@
       </w:r>
       <w:r>
         <w:rPr>
-          <w:rFonts w:cstheme="minorHAnsi"/>
+          <w:rFonts w:ascii="Times New Roman" w:hAnsi="Times New Roman" w:cs="Times New Roman"/>
           <w:color w:val="000000"/>
           <w:sz w:val="30"/>
           <w:szCs w:val="30"/>
@@ -4609,7 +4620,7 @@
       </w:r>
       <w:r>
         <w:rPr>
-          <w:rFonts w:cstheme="minorHAnsi"/>
+          <w:rFonts w:ascii="Times New Roman" w:hAnsi="Times New Roman" w:cs="Times New Roman"/>
           <w:color w:val="000000"/>
           <w:sz w:val="30"/>
           <w:szCs w:val="30"/>
@@ -4618,7 +4629,7 @@
       </w:r>
       <w:r>
         <w:rPr>
-          <w:rFonts w:cstheme="minorHAnsi"/>
+          <w:rFonts w:ascii="Times New Roman" w:hAnsi="Times New Roman" w:cs="Times New Roman"/>
           <w:color w:val="000000"/>
           <w:sz w:val="30"/>
           <w:szCs w:val="30"/>
@@ -4627,7 +4638,7 @@
       </w:r>
       <w:r>
         <w:rPr>
-          <w:rFonts w:cstheme="minorHAnsi"/>
+          <w:rFonts w:ascii="Times New Roman" w:hAnsi="Times New Roman" w:cs="Times New Roman"/>
           <w:color w:val="000000"/>
           <w:sz w:val="30"/>
           <w:szCs w:val="30"/>
@@ -4639,7 +4650,7 @@
       <w:pPr>
         <w:spacing w:after="0" w:line="240" w:lineRule="auto"/>
         <w:rPr>
-          <w:rFonts w:cstheme="minorHAnsi"/>
+          <w:rFonts w:ascii="Times New Roman" w:hAnsi="Times New Roman" w:cs="Times New Roman"/>
           <w:color w:val="000000"/>
           <w:sz w:val="30"/>
           <w:szCs w:val="30"/>
@@ -4655,15 +4666,15 @@
         </w:numPr>
         <w:spacing w:after="0" w:line="240" w:lineRule="auto"/>
         <w:rPr>
-          <w:rFonts w:cstheme="minorHAnsi"/>
-          <w:color w:val="000000"/>
-          <w:sz w:val="30"/>
-          <w:szCs w:val="30"/>
-        </w:rPr>
-      </w:pPr>
-      <w:r>
-        <w:rPr>
-          <w:rFonts w:cstheme="minorHAnsi"/>
+          <w:rFonts w:ascii="Times New Roman" w:hAnsi="Times New Roman" w:cs="Times New Roman"/>
+          <w:color w:val="000000"/>
+          <w:sz w:val="30"/>
+          <w:szCs w:val="30"/>
+        </w:rPr>
+      </w:pPr>
+      <w:r>
+        <w:rPr>
+          <w:rFonts w:ascii="Times New Roman" w:hAnsi="Times New Roman" w:cs="Times New Roman"/>
           <w:b/>
           <w:bCs/>
           <w:color w:val="000000"/>
@@ -4674,7 +4685,7 @@
       </w:r>
       <w:r>
         <w:rPr>
-          <w:rFonts w:cstheme="minorHAnsi"/>
+          <w:rFonts w:ascii="Times New Roman" w:hAnsi="Times New Roman" w:cs="Times New Roman"/>
           <w:b/>
           <w:bCs/>
           <w:color w:val="000000"/>
@@ -4685,7 +4696,7 @@
       </w:r>
       <w:r>
         <w:rPr>
-          <w:rFonts w:cstheme="minorHAnsi"/>
+          <w:rFonts w:ascii="Times New Roman" w:hAnsi="Times New Roman" w:cs="Times New Roman"/>
           <w:color w:val="000000"/>
           <w:sz w:val="30"/>
           <w:szCs w:val="30"/>
@@ -4694,7 +4705,7 @@
       </w:r>
       <w:r>
         <w:rPr>
-          <w:rFonts w:cstheme="minorHAnsi"/>
+          <w:rFonts w:ascii="Times New Roman" w:hAnsi="Times New Roman" w:cs="Times New Roman"/>
           <w:color w:val="000000"/>
           <w:sz w:val="30"/>
           <w:szCs w:val="30"/>
@@ -4703,7 +4714,7 @@
       </w:r>
       <w:r>
         <w:rPr>
-          <w:rFonts w:cstheme="minorHAnsi"/>
+          <w:rFonts w:ascii="Times New Roman" w:hAnsi="Times New Roman" w:cs="Times New Roman"/>
           <w:color w:val="000000"/>
           <w:sz w:val="30"/>
           <w:szCs w:val="30"/>
@@ -4712,7 +4723,7 @@
       </w:r>
       <w:r>
         <w:rPr>
-          <w:rFonts w:cstheme="minorHAnsi"/>
+          <w:rFonts w:ascii="Times New Roman" w:hAnsi="Times New Roman" w:cs="Times New Roman"/>
           <w:color w:val="000000"/>
           <w:sz w:val="30"/>
           <w:szCs w:val="30"/>
@@ -4721,7 +4732,7 @@
       </w:r>
       <w:r>
         <w:rPr>
-          <w:rFonts w:cstheme="minorHAnsi"/>
+          <w:rFonts w:ascii="Times New Roman" w:hAnsi="Times New Roman" w:cs="Times New Roman"/>
           <w:color w:val="000000"/>
           <w:sz w:val="30"/>
           <w:szCs w:val="30"/>
@@ -4730,7 +4741,7 @@
       </w:r>
       <w:r>
         <w:rPr>
-          <w:rFonts w:cstheme="minorHAnsi"/>
+          <w:rFonts w:ascii="Times New Roman" w:hAnsi="Times New Roman" w:cs="Times New Roman"/>
           <w:color w:val="000000"/>
           <w:sz w:val="30"/>
           <w:szCs w:val="30"/>
@@ -4739,7 +4750,7 @@
       </w:r>
       <w:r>
         <w:rPr>
-          <w:rFonts w:cstheme="minorHAnsi"/>
+          <w:rFonts w:ascii="Times New Roman" w:hAnsi="Times New Roman" w:cs="Times New Roman"/>
           <w:color w:val="000000"/>
           <w:sz w:val="30"/>
           <w:szCs w:val="30"/>
@@ -4748,7 +4759,7 @@
       </w:r>
       <w:r>
         <w:rPr>
-          <w:rFonts w:cstheme="minorHAnsi"/>
+          <w:rFonts w:ascii="Times New Roman" w:hAnsi="Times New Roman" w:cs="Times New Roman"/>
           <w:color w:val="000000"/>
           <w:sz w:val="30"/>
           <w:szCs w:val="30"/>
@@ -4757,7 +4768,7 @@
       </w:r>
       <w:r>
         <w:rPr>
-          <w:rFonts w:cstheme="minorHAnsi"/>
+          <w:rFonts w:ascii="Times New Roman" w:hAnsi="Times New Roman" w:cs="Times New Roman"/>
           <w:color w:val="000000"/>
           <w:sz w:val="30"/>
           <w:szCs w:val="30"/>
@@ -4766,7 +4777,7 @@
       </w:r>
       <w:r>
         <w:rPr>
-          <w:rFonts w:cstheme="minorHAnsi"/>
+          <w:rFonts w:ascii="Times New Roman" w:hAnsi="Times New Roman" w:cs="Times New Roman"/>
           <w:color w:val="000000"/>
           <w:sz w:val="30"/>
           <w:szCs w:val="30"/>
@@ -4775,7 +4786,7 @@
       </w:r>
       <w:r>
         <w:rPr>
-          <w:rFonts w:cstheme="minorHAnsi"/>
+          <w:rFonts w:ascii="Times New Roman" w:hAnsi="Times New Roman" w:cs="Times New Roman"/>
           <w:color w:val="000000"/>
           <w:sz w:val="30"/>
           <w:szCs w:val="30"/>
@@ -4837,7 +4848,7 @@
 </file>
 
 <file path=word/endnotes.xml><?xml version="1.0" encoding="utf-8"?>
-<w:endnotes xmlns:wpc="http://schemas.microsoft.com/office/word/2010/wordprocessingCanvas" xmlns:cx="http://schemas.microsoft.com/office/drawing/2014/chartex" xmlns:cx1="http://schemas.microsoft.com/office/drawing/2015/9/8/chartex" xmlns:cx2="http://schemas.microsoft.com/office/drawing/2015/10/21/chartex" xmlns:cx3="http://schemas.microsoft.com/office/drawing/2016/5/9/chartex" xmlns:cx4="http://schemas.microsoft.com/office/drawing/2016/5/10/chartex" xmlns:cx5="http://schemas.microsoft.com/office/drawing/2016/5/11/chartex" xmlns:cx6="http://schemas.microsoft.com/office/drawing/2016/5/12/chartex" xmlns:cx7="http://schemas.microsoft.com/office/drawing/2016/5/13/chartex" xmlns:cx8="http://schemas.microsoft.com/office/drawing/2016/5/14/chartex" xmlns:mc="http://schemas.openxmlformats.org/markup-compatibility/2006" xmlns:aink="http://schemas.microsoft.com/office/drawing/2016/ink" xmlns:am3d="http://schemas.microsoft.com/office/drawing/2017/model3d" xmlns:o="urn:schemas-microsoft-com:office:office" xmlns:r="http://schemas.openxmlformats.org/officeDocument/2006/relationships" xmlns:m="http://schemas.openxmlformats.org/officeDocument/2006/math" xmlns:v="urn:schemas-microsoft-com:vml" xmlns:wp14="http://schemas.microsoft.com/office/word/2010/wordprocessingDrawing" xmlns:wp="http://schemas.openxmlformats.org/drawingml/2006/wordprocessingDrawing" xmlns:w10="urn:schemas-microsoft-com:office:word" xmlns:w="http://schemas.openxmlformats.org/wordprocessingml/2006/main" xmlns:w14="http://schemas.microsoft.com/office/word/2010/wordml" xmlns:w15="http://schemas.microsoft.com/office/word/2012/wordml" xmlns:w16cex="http://schemas.microsoft.com/office/word/2018/wordml/cex" xmlns:w16cid="http://schemas.microsoft.com/office/word/2016/wordml/cid" xmlns:w16="http://schemas.microsoft.com/office/word/2018/wordml" xmlns:w16sdtdh="http://schemas.microsoft.com/office/word/2020/wordml/sdtdatahash" xmlns:w16se="http://schemas.microsoft.com/office/word/2015/wordml/symex" xmlns:wpg="http://schemas.microsoft.com/office/word/2010/wordprocessingGroup" xmlns:wpi="http://schemas.microsoft.com/office/word/2010/wordprocessingInk" xmlns:wne="http://schemas.microsoft.com/office/word/2006/wordml" xmlns:wps="http://schemas.microsoft.com/office/word/2010/wordprocessingShape" mc:Ignorable="w14 w15 w16se w16cid w16 w16cex w16sdtdh wp14">
+<w:endnotes xmlns:wpc="http://schemas.microsoft.com/office/word/2010/wordprocessingCanvas" xmlns:cx="http://schemas.microsoft.com/office/drawing/2014/chartex" xmlns:cx1="http://schemas.microsoft.com/office/drawing/2015/9/8/chartex" xmlns:cx2="http://schemas.microsoft.com/office/drawing/2015/10/21/chartex" xmlns:cx3="http://schemas.microsoft.com/office/drawing/2016/5/9/chartex" xmlns:cx4="http://schemas.microsoft.com/office/drawing/2016/5/10/chartex" xmlns:cx5="http://schemas.microsoft.com/office/drawing/2016/5/11/chartex" xmlns:cx6="http://schemas.microsoft.com/office/drawing/2016/5/12/chartex" xmlns:cx7="http://schemas.microsoft.com/office/drawing/2016/5/13/chartex" xmlns:cx8="http://schemas.microsoft.com/office/drawing/2016/5/14/chartex" xmlns:mc="http://schemas.openxmlformats.org/markup-compatibility/2006" xmlns:aink="http://schemas.microsoft.com/office/drawing/2016/ink" xmlns:am3d="http://schemas.microsoft.com/office/drawing/2017/model3d" xmlns:o="urn:schemas-microsoft-com:office:office" xmlns:oel="http://schemas.microsoft.com/office/2019/extlst" xmlns:r="http://schemas.openxmlformats.org/officeDocument/2006/relationships" xmlns:m="http://schemas.openxmlformats.org/officeDocument/2006/math" xmlns:v="urn:schemas-microsoft-com:vml" xmlns:wp14="http://schemas.microsoft.com/office/word/2010/wordprocessingDrawing" xmlns:wp="http://schemas.openxmlformats.org/drawingml/2006/wordprocessingDrawing" xmlns:w10="urn:schemas-microsoft-com:office:word" xmlns:w="http://schemas.openxmlformats.org/wordprocessingml/2006/main" xmlns:w14="http://schemas.microsoft.com/office/word/2010/wordml" xmlns:w15="http://schemas.microsoft.com/office/word/2012/wordml" xmlns:w16cex="http://schemas.microsoft.com/office/word/2018/wordml/cex" xmlns:w16cid="http://schemas.microsoft.com/office/word/2016/wordml/cid" xmlns:w16="http://schemas.microsoft.com/office/word/2018/wordml" xmlns:w16sdtdh="http://schemas.microsoft.com/office/word/2020/wordml/sdtdatahash" xmlns:w16se="http://schemas.microsoft.com/office/word/2015/wordml/symex" xmlns:wpg="http://schemas.microsoft.com/office/word/2010/wordprocessingGroup" xmlns:wpi="http://schemas.microsoft.com/office/word/2010/wordprocessingInk" xmlns:wne="http://schemas.microsoft.com/office/word/2006/wordml" xmlns:wps="http://schemas.microsoft.com/office/word/2010/wordprocessingShape" mc:Ignorable="w14 w15 w16se w16cid w16 w16cex w16sdtdh wp14">
   <w:endnote w:type="separator" w:id="-1">
     <w:p>
       <w:r>
@@ -4858,13 +4869,13 @@
 </file>
 
 <file path=word/footer1.xml><?xml version="1.0" encoding="utf-8"?>
-<w:ftr xmlns:wpc="http://schemas.microsoft.com/office/word/2010/wordprocessingCanvas" xmlns:cx="http://schemas.microsoft.com/office/drawing/2014/chartex" xmlns:cx1="http://schemas.microsoft.com/office/drawing/2015/9/8/chartex" xmlns:cx2="http://schemas.microsoft.com/office/drawing/2015/10/21/chartex" xmlns:cx3="http://schemas.microsoft.com/office/drawing/2016/5/9/chartex" xmlns:cx4="http://schemas.microsoft.com/office/drawing/2016/5/10/chartex" xmlns:cx5="http://schemas.microsoft.com/office/drawing/2016/5/11/chartex" xmlns:cx6="http://schemas.microsoft.com/office/drawing/2016/5/12/chartex" xmlns:cx7="http://schemas.microsoft.com/office/drawing/2016/5/13/chartex" xmlns:cx8="http://schemas.microsoft.com/office/drawing/2016/5/14/chartex" xmlns:mc="http://schemas.openxmlformats.org/markup-compatibility/2006" xmlns:aink="http://schemas.microsoft.com/office/drawing/2016/ink" xmlns:am3d="http://schemas.microsoft.com/office/drawing/2017/model3d" xmlns:o="urn:schemas-microsoft-com:office:office" xmlns:r="http://schemas.openxmlformats.org/officeDocument/2006/relationships" xmlns:m="http://schemas.openxmlformats.org/officeDocument/2006/math" xmlns:v="urn:schemas-microsoft-com:vml" xmlns:wp14="http://schemas.microsoft.com/office/word/2010/wordprocessingDrawing" xmlns:wp="http://schemas.openxmlformats.org/drawingml/2006/wordprocessingDrawing" xmlns:w10="urn:schemas-microsoft-com:office:word" xmlns:w="http://schemas.openxmlformats.org/wordprocessingml/2006/main" xmlns:w14="http://schemas.microsoft.com/office/word/2010/wordml" xmlns:w15="http://schemas.microsoft.com/office/word/2012/wordml" xmlns:w16cex="http://schemas.microsoft.com/office/word/2018/wordml/cex" xmlns:w16cid="http://schemas.microsoft.com/office/word/2016/wordml/cid" xmlns:w16="http://schemas.microsoft.com/office/word/2018/wordml" xmlns:w16sdtdh="http://schemas.microsoft.com/office/word/2020/wordml/sdtdatahash" xmlns:w16se="http://schemas.microsoft.com/office/word/2015/wordml/symex" xmlns:wpg="http://schemas.microsoft.com/office/word/2010/wordprocessingGroup" xmlns:wpi="http://schemas.microsoft.com/office/word/2010/wordprocessingInk" xmlns:wne="http://schemas.microsoft.com/office/word/2006/wordml" xmlns:wps="http://schemas.microsoft.com/office/word/2010/wordprocessingShape" mc:Ignorable="w14 w15 w16se w16cid w16 w16cex w16sdtdh wp14">
+<w:ftr xmlns:wpc="http://schemas.microsoft.com/office/word/2010/wordprocessingCanvas" xmlns:cx="http://schemas.microsoft.com/office/drawing/2014/chartex" xmlns:cx1="http://schemas.microsoft.com/office/drawing/2015/9/8/chartex" xmlns:cx2="http://schemas.microsoft.com/office/drawing/2015/10/21/chartex" xmlns:cx3="http://schemas.microsoft.com/office/drawing/2016/5/9/chartex" xmlns:cx4="http://schemas.microsoft.com/office/drawing/2016/5/10/chartex" xmlns:cx5="http://schemas.microsoft.com/office/drawing/2016/5/11/chartex" xmlns:cx6="http://schemas.microsoft.com/office/drawing/2016/5/12/chartex" xmlns:cx7="http://schemas.microsoft.com/office/drawing/2016/5/13/chartex" xmlns:cx8="http://schemas.microsoft.com/office/drawing/2016/5/14/chartex" xmlns:mc="http://schemas.openxmlformats.org/markup-compatibility/2006" xmlns:aink="http://schemas.microsoft.com/office/drawing/2016/ink" xmlns:am3d="http://schemas.microsoft.com/office/drawing/2017/model3d" xmlns:o="urn:schemas-microsoft-com:office:office" xmlns:oel="http://schemas.microsoft.com/office/2019/extlst" xmlns:r="http://schemas.openxmlformats.org/officeDocument/2006/relationships" xmlns:m="http://schemas.openxmlformats.org/officeDocument/2006/math" xmlns:v="urn:schemas-microsoft-com:vml" xmlns:wp14="http://schemas.microsoft.com/office/word/2010/wordprocessingDrawing" xmlns:wp="http://schemas.openxmlformats.org/drawingml/2006/wordprocessingDrawing" xmlns:w10="urn:schemas-microsoft-com:office:word" xmlns:w="http://schemas.openxmlformats.org/wordprocessingml/2006/main" xmlns:w14="http://schemas.microsoft.com/office/word/2010/wordml" xmlns:w15="http://schemas.microsoft.com/office/word/2012/wordml" xmlns:w16cex="http://schemas.microsoft.com/office/word/2018/wordml/cex" xmlns:w16cid="http://schemas.microsoft.com/office/word/2016/wordml/cid" xmlns:w16="http://schemas.microsoft.com/office/word/2018/wordml" xmlns:w16sdtdh="http://schemas.microsoft.com/office/word/2020/wordml/sdtdatahash" xmlns:w16se="http://schemas.microsoft.com/office/word/2015/wordml/symex" xmlns:wpg="http://schemas.microsoft.com/office/word/2010/wordprocessingGroup" xmlns:wpi="http://schemas.microsoft.com/office/word/2010/wordprocessingInk" xmlns:wne="http://schemas.microsoft.com/office/word/2006/wordml" xmlns:wps="http://schemas.microsoft.com/office/word/2010/wordprocessingShape" mc:Ignorable="w14 w15 w16se w16cid w16 w16cex w16sdtdh wp14">
   <w:p>
     <w:pPr>
       <w:pStyle w:val="Footer"/>
       <w:ind w:left="0"/>
       <w:rPr>
-        <w:rFonts w:cstheme="minorHAnsi"/>
+        <w:rFonts w:ascii="Times New Roman" w:hAnsi="Times New Roman" w:cs="Times New Roman"/>
         <w:color w:val="000000"/>
         <w:sz w:val="24"/>
         <w:szCs w:val="24"/>
@@ -4872,7 +4883,7 @@
     </w:pPr>
     <w:r>
       <w:rPr>
-        <w:rFonts w:cstheme="minorHAnsi"/>
+        <w:rFonts w:ascii="Times New Roman" w:hAnsi="Times New Roman" w:cs="Times New Roman"/>
         <w:color w:val="000000"/>
         <w:sz w:val="24"/>
         <w:szCs w:val="24"/>
@@ -4881,7 +4892,7 @@
     </w:r>
     <w:r>
       <w:rPr>
-        <w:rFonts w:cstheme="minorHAnsi"/>
+        <w:rFonts w:ascii="Times New Roman" w:hAnsi="Times New Roman" w:cs="Times New Roman"/>
         <w:color w:val="000000"/>
         <w:sz w:val="24"/>
         <w:szCs w:val="24"/>
@@ -4890,7 +4901,7 @@
     </w:r>
     <w:r>
       <w:rPr>
-        <w:rFonts w:cstheme="minorHAnsi"/>
+        <w:rFonts w:ascii="Times New Roman" w:hAnsi="Times New Roman" w:cs="Times New Roman"/>
         <w:color w:val="000000"/>
         <w:sz w:val="24"/>
         <w:szCs w:val="24"/>
@@ -4900,7 +4911,7 @@
     </w:r>
     <w:r>
       <w:rPr>
-        <w:rFonts w:cstheme="minorHAnsi"/>
+        <w:rFonts w:ascii="Times New Roman" w:hAnsi="Times New Roman" w:cs="Times New Roman"/>
         <w:color w:val="000000"/>
         <w:sz w:val="24"/>
         <w:szCs w:val="24"/>
@@ -4909,7 +4920,7 @@
     </w:r>
     <w:r>
       <w:rPr>
-        <w:rFonts w:cstheme="minorHAnsi"/>
+        <w:rFonts w:ascii="Times New Roman" w:hAnsi="Times New Roman" w:cs="Times New Roman"/>
         <w:color w:val="000000"/>
         <w:sz w:val="24"/>
         <w:szCs w:val="24"/>
@@ -4918,7 +4929,7 @@
     </w:r>
     <w:r>
       <w:rPr>
-        <w:rFonts w:cstheme="minorHAnsi"/>
+        <w:rFonts w:ascii="Times New Roman" w:hAnsi="Times New Roman" w:cs="Times New Roman"/>
         <w:color w:val="000000"/>
         <w:sz w:val="24"/>
         <w:szCs w:val="24"/>
@@ -4927,7 +4938,7 @@
     </w:r>
     <w:r>
       <w:rPr>
-        <w:rFonts w:cstheme="minorHAnsi"/>
+        <w:rFonts w:ascii="Times New Roman" w:hAnsi="Times New Roman" w:cs="Times New Roman"/>
         <w:color w:val="000000"/>
         <w:sz w:val="24"/>
         <w:szCs w:val="24"/>
@@ -4936,7 +4947,7 @@
     </w:r>
     <w:r>
       <w:rPr>
-        <w:rFonts w:cstheme="minorHAnsi"/>
+        <w:rFonts w:ascii="Times New Roman" w:hAnsi="Times New Roman" w:cs="Times New Roman"/>
         <w:color w:val="000000"/>
         <w:sz w:val="24"/>
         <w:szCs w:val="24"/>
@@ -4948,7 +4959,7 @@
 </file>
 
 <file path=word/footer2.xml><?xml version="1.0" encoding="utf-8"?>
-<w:ftr xmlns:wpc="http://schemas.microsoft.com/office/word/2010/wordprocessingCanvas" xmlns:cx="http://schemas.microsoft.com/office/drawing/2014/chartex" xmlns:cx1="http://schemas.microsoft.com/office/drawing/2015/9/8/chartex" xmlns:cx2="http://schemas.microsoft.com/office/drawing/2015/10/21/chartex" xmlns:cx3="http://schemas.microsoft.com/office/drawing/2016/5/9/chartex" xmlns:cx4="http://schemas.microsoft.com/office/drawing/2016/5/10/chartex" xmlns:cx5="http://schemas.microsoft.com/office/drawing/2016/5/11/chartex" xmlns:cx6="http://schemas.microsoft.com/office/drawing/2016/5/12/chartex" xmlns:cx7="http://schemas.microsoft.com/office/drawing/2016/5/13/chartex" xmlns:cx8="http://schemas.microsoft.com/office/drawing/2016/5/14/chartex" xmlns:mc="http://schemas.openxmlformats.org/markup-compatibility/2006" xmlns:aink="http://schemas.microsoft.com/office/drawing/2016/ink" xmlns:am3d="http://schemas.microsoft.com/office/drawing/2017/model3d" xmlns:o="urn:schemas-microsoft-com:office:office" xmlns:r="http://schemas.openxmlformats.org/officeDocument/2006/relationships" xmlns:m="http://schemas.openxmlformats.org/officeDocument/2006/math" xmlns:v="urn:schemas-microsoft-com:vml" xmlns:wp14="http://schemas.microsoft.com/office/word/2010/wordprocessingDrawing" xmlns:wp="http://schemas.openxmlformats.org/drawingml/2006/wordprocessingDrawing" xmlns:w10="urn:schemas-microsoft-com:office:word" xmlns:w="http://schemas.openxmlformats.org/wordprocessingml/2006/main" xmlns:w14="http://schemas.microsoft.com/office/word/2010/wordml" xmlns:w15="http://schemas.microsoft.com/office/word/2012/wordml" xmlns:w16cex="http://schemas.microsoft.com/office/word/2018/wordml/cex" xmlns:w16cid="http://schemas.microsoft.com/office/word/2016/wordml/cid" xmlns:w16="http://schemas.microsoft.com/office/word/2018/wordml" xmlns:w16sdtdh="http://schemas.microsoft.com/office/word/2020/wordml/sdtdatahash" xmlns:w16se="http://schemas.microsoft.com/office/word/2015/wordml/symex" xmlns:wpg="http://schemas.microsoft.com/office/word/2010/wordprocessingGroup" xmlns:wpi="http://schemas.microsoft.com/office/word/2010/wordprocessingInk" xmlns:wne="http://schemas.microsoft.com/office/word/2006/wordml" xmlns:wps="http://schemas.microsoft.com/office/word/2010/wordprocessingShape" mc:Ignorable="w14 w15 w16se w16cid w16 w16cex w16sdtdh wp14">
+<w:ftr xmlns:wpc="http://schemas.microsoft.com/office/word/2010/wordprocessingCanvas" xmlns:cx="http://schemas.microsoft.com/office/drawing/2014/chartex" xmlns:cx1="http://schemas.microsoft.com/office/drawing/2015/9/8/chartex" xmlns:cx2="http://schemas.microsoft.com/office/drawing/2015/10/21/chartex" xmlns:cx3="http://schemas.microsoft.com/office/drawing/2016/5/9/chartex" xmlns:cx4="http://schemas.microsoft.com/office/drawing/2016/5/10/chartex" xmlns:cx5="http://schemas.microsoft.com/office/drawing/2016/5/11/chartex" xmlns:cx6="http://schemas.microsoft.com/office/drawing/2016/5/12/chartex" xmlns:cx7="http://schemas.microsoft.com/office/drawing/2016/5/13/chartex" xmlns:cx8="http://schemas.microsoft.com/office/drawing/2016/5/14/chartex" xmlns:mc="http://schemas.openxmlformats.org/markup-compatibility/2006" xmlns:aink="http://schemas.microsoft.com/office/drawing/2016/ink" xmlns:am3d="http://schemas.microsoft.com/office/drawing/2017/model3d" xmlns:o="urn:schemas-microsoft-com:office:office" xmlns:oel="http://schemas.microsoft.com/office/2019/extlst" xmlns:r="http://schemas.openxmlformats.org/officeDocument/2006/relationships" xmlns:m="http://schemas.openxmlformats.org/officeDocument/2006/math" xmlns:v="urn:schemas-microsoft-com:vml" xmlns:wp14="http://schemas.microsoft.com/office/word/2010/wordprocessingDrawing" xmlns:wp="http://schemas.openxmlformats.org/drawingml/2006/wordprocessingDrawing" xmlns:w10="urn:schemas-microsoft-com:office:word" xmlns:w="http://schemas.openxmlformats.org/wordprocessingml/2006/main" xmlns:w14="http://schemas.microsoft.com/office/word/2010/wordml" xmlns:w15="http://schemas.microsoft.com/office/word/2012/wordml" xmlns:w16cex="http://schemas.microsoft.com/office/word/2018/wordml/cex" xmlns:w16cid="http://schemas.microsoft.com/office/word/2016/wordml/cid" xmlns:w16="http://schemas.microsoft.com/office/word/2018/wordml" xmlns:w16sdtdh="http://schemas.microsoft.com/office/word/2020/wordml/sdtdatahash" xmlns:w16se="http://schemas.microsoft.com/office/word/2015/wordml/symex" xmlns:wpg="http://schemas.microsoft.com/office/word/2010/wordprocessingGroup" xmlns:wpi="http://schemas.microsoft.com/office/word/2010/wordprocessingInk" xmlns:wne="http://schemas.microsoft.com/office/word/2006/wordml" xmlns:wps="http://schemas.microsoft.com/office/word/2010/wordprocessingShape" mc:Ignorable="w14 w15 w16se w16cid w16 w16cex w16sdtdh wp14">
   <w:p>
     <w:pPr>
       <w:pStyle w:val="Footer"/>
@@ -4962,7 +4973,7 @@
 </file>
 
 <file path=word/footnotes.xml><?xml version="1.0" encoding="utf-8"?>
-<w:footnotes xmlns:wpc="http://schemas.microsoft.com/office/word/2010/wordprocessingCanvas" xmlns:cx="http://schemas.microsoft.com/office/drawing/2014/chartex" xmlns:cx1="http://schemas.microsoft.com/office/drawing/2015/9/8/chartex" xmlns:cx2="http://schemas.microsoft.com/office/drawing/2015/10/21/chartex" xmlns:cx3="http://schemas.microsoft.com/office/drawing/2016/5/9/chartex" xmlns:cx4="http://schemas.microsoft.com/office/drawing/2016/5/10/chartex" xmlns:cx5="http://schemas.microsoft.com/office/drawing/2016/5/11/chartex" xmlns:cx6="http://schemas.microsoft.com/office/drawing/2016/5/12/chartex" xmlns:cx7="http://schemas.microsoft.com/office/drawing/2016/5/13/chartex" xmlns:cx8="http://schemas.microsoft.com/office/drawing/2016/5/14/chartex" xmlns:mc="http://schemas.openxmlformats.org/markup-compatibility/2006" xmlns:aink="http://schemas.microsoft.com/office/drawing/2016/ink" xmlns:am3d="http://schemas.microsoft.com/office/drawing/2017/model3d" xmlns:o="urn:schemas-microsoft-com:office:office" xmlns:r="http://schemas.openxmlformats.org/officeDocument/2006/relationships" xmlns:m="http://schemas.openxmlformats.org/officeDocument/2006/math" xmlns:v="urn:schemas-microsoft-com:vml" xmlns:wp14="http://schemas.microsoft.com/office/word/2010/wordprocessingDrawing" xmlns:wp="http://schemas.openxmlformats.org/drawingml/2006/wordprocessingDrawing" xmlns:w10="urn:schemas-microsoft-com:office:word" xmlns:w="http://schemas.openxmlformats.org/wordprocessingml/2006/main" xmlns:w14="http://schemas.microsoft.com/office/word/2010/wordml" xmlns:w15="http://schemas.microsoft.com/office/word/2012/wordml" xmlns:w16cex="http://schemas.microsoft.com/office/word/2018/wordml/cex" xmlns:w16cid="http://schemas.microsoft.com/office/word/2016/wordml/cid" xmlns:w16="http://schemas.microsoft.com/office/word/2018/wordml" xmlns:w16sdtdh="http://schemas.microsoft.com/office/word/2020/wordml/sdtdatahash" xmlns:w16se="http://schemas.microsoft.com/office/word/2015/wordml/symex" xmlns:wpg="http://schemas.microsoft.com/office/word/2010/wordprocessingGroup" xmlns:wpi="http://schemas.microsoft.com/office/word/2010/wordprocessingInk" xmlns:wne="http://schemas.microsoft.com/office/word/2006/wordml" xmlns:wps="http://schemas.microsoft.com/office/word/2010/wordprocessingShape" mc:Ignorable="w14 w15 w16se w16cid w16 w16cex w16sdtdh wp14">
+<w:footnotes xmlns:wpc="http://schemas.microsoft.com/office/word/2010/wordprocessingCanvas" xmlns:cx="http://schemas.microsoft.com/office/drawing/2014/chartex" xmlns:cx1="http://schemas.microsoft.com/office/drawing/2015/9/8/chartex" xmlns:cx2="http://schemas.microsoft.com/office/drawing/2015/10/21/chartex" xmlns:cx3="http://schemas.microsoft.com/office/drawing/2016/5/9/chartex" xmlns:cx4="http://schemas.microsoft.com/office/drawing/2016/5/10/chartex" xmlns:cx5="http://schemas.microsoft.com/office/drawing/2016/5/11/chartex" xmlns:cx6="http://schemas.microsoft.com/office/drawing/2016/5/12/chartex" xmlns:cx7="http://schemas.microsoft.com/office/drawing/2016/5/13/chartex" xmlns:cx8="http://schemas.microsoft.com/office/drawing/2016/5/14/chartex" xmlns:mc="http://schemas.openxmlformats.org/markup-compatibility/2006" xmlns:aink="http://schemas.microsoft.com/office/drawing/2016/ink" xmlns:am3d="http://schemas.microsoft.com/office/drawing/2017/model3d" xmlns:o="urn:schemas-microsoft-com:office:office" xmlns:oel="http://schemas.microsoft.com/office/2019/extlst" xmlns:r="http://schemas.openxmlformats.org/officeDocument/2006/relationships" xmlns:m="http://schemas.openxmlformats.org/officeDocument/2006/math" xmlns:v="urn:schemas-microsoft-com:vml" xmlns:wp14="http://schemas.microsoft.com/office/word/2010/wordprocessingDrawing" xmlns:wp="http://schemas.openxmlformats.org/drawingml/2006/wordprocessingDrawing" xmlns:w10="urn:schemas-microsoft-com:office:word" xmlns:w="http://schemas.openxmlformats.org/wordprocessingml/2006/main" xmlns:w14="http://schemas.microsoft.com/office/word/2010/wordml" xmlns:w15="http://schemas.microsoft.com/office/word/2012/wordml" xmlns:w16cex="http://schemas.microsoft.com/office/word/2018/wordml/cex" xmlns:w16cid="http://schemas.microsoft.com/office/word/2016/wordml/cid" xmlns:w16="http://schemas.microsoft.com/office/word/2018/wordml" xmlns:w16sdtdh="http://schemas.microsoft.com/office/word/2020/wordml/sdtdatahash" xmlns:w16se="http://schemas.microsoft.com/office/word/2015/wordml/symex" xmlns:wpg="http://schemas.microsoft.com/office/word/2010/wordprocessingGroup" xmlns:wpi="http://schemas.microsoft.com/office/word/2010/wordprocessingInk" xmlns:wne="http://schemas.microsoft.com/office/word/2006/wordml" xmlns:wps="http://schemas.microsoft.com/office/word/2010/wordprocessingShape" mc:Ignorable="w14 w15 w16se w16cid w16 w16cex w16sdtdh wp14">
   <w:footnote w:type="separator" w:id="-1">
     <w:p>
       <w:r>
@@ -4983,7 +4994,7 @@
 </file>
 
 <file path=word/header1.xml><?xml version="1.0" encoding="utf-8"?>
-<w:hdr xmlns:wpc="http://schemas.microsoft.com/office/word/2010/wordprocessingCanvas" xmlns:cx="http://schemas.microsoft.com/office/drawing/2014/chartex" xmlns:cx1="http://schemas.microsoft.com/office/drawing/2015/9/8/chartex" xmlns:cx2="http://schemas.microsoft.com/office/drawing/2015/10/21/chartex" xmlns:cx3="http://schemas.microsoft.com/office/drawing/2016/5/9/chartex" xmlns:cx4="http://schemas.microsoft.com/office/drawing/2016/5/10/chartex" xmlns:cx5="http://schemas.microsoft.com/office/drawing/2016/5/11/chartex" xmlns:cx6="http://schemas.microsoft.com/office/drawing/2016/5/12/chartex" xmlns:cx7="http://schemas.microsoft.com/office/drawing/2016/5/13/chartex" xmlns:cx8="http://schemas.microsoft.com/office/drawing/2016/5/14/chartex" xmlns:mc="http://schemas.openxmlformats.org/markup-compatibility/2006" xmlns:aink="http://schemas.microsoft.com/office/drawing/2016/ink" xmlns:am3d="http://schemas.microsoft.com/office/drawing/2017/model3d" xmlns:o="urn:schemas-microsoft-com:office:office" xmlns:r="http://schemas.openxmlformats.org/officeDocument/2006/relationships" xmlns:m="http://schemas.openxmlformats.org/officeDocument/2006/math" xmlns:v="urn:schemas-microsoft-com:vml" xmlns:wp14="http://schemas.microsoft.com/office/word/2010/wordprocessingDrawing" xmlns:wp="http://schemas.openxmlformats.org/drawingml/2006/wordprocessingDrawing" xmlns:w10="urn:schemas-microsoft-com:office:word" xmlns:w="http://schemas.openxmlformats.org/wordprocessingml/2006/main" xmlns:w14="http://schemas.microsoft.com/office/word/2010/wordml" xmlns:w15="http://schemas.microsoft.com/office/word/2012/wordml" xmlns:w16cex="http://schemas.microsoft.com/office/word/2018/wordml/cex" xmlns:w16cid="http://schemas.microsoft.com/office/word/2016/wordml/cid" xmlns:w16="http://schemas.microsoft.com/office/word/2018/wordml" xmlns:w16sdtdh="http://schemas.microsoft.com/office/word/2020/wordml/sdtdatahash" xmlns:w16se="http://schemas.microsoft.com/office/word/2015/wordml/symex" xmlns:wpg="http://schemas.microsoft.com/office/word/2010/wordprocessingGroup" xmlns:wpi="http://schemas.microsoft.com/office/word/2010/wordprocessingInk" xmlns:wne="http://schemas.microsoft.com/office/word/2006/wordml" xmlns:wps="http://schemas.microsoft.com/office/word/2010/wordprocessingShape" mc:Ignorable="w14 w15 w16se w16cid w16 w16cex w16sdtdh wp14">
+<w:hdr xmlns:wpc="http://schemas.microsoft.com/office/word/2010/wordprocessingCanvas" xmlns:cx="http://schemas.microsoft.com/office/drawing/2014/chartex" xmlns:cx1="http://schemas.microsoft.com/office/drawing/2015/9/8/chartex" xmlns:cx2="http://schemas.microsoft.com/office/drawing/2015/10/21/chartex" xmlns:cx3="http://schemas.microsoft.com/office/drawing/2016/5/9/chartex" xmlns:cx4="http://schemas.microsoft.com/office/drawing/2016/5/10/chartex" xmlns:cx5="http://schemas.microsoft.com/office/drawing/2016/5/11/chartex" xmlns:cx6="http://schemas.microsoft.com/office/drawing/2016/5/12/chartex" xmlns:cx7="http://schemas.microsoft.com/office/drawing/2016/5/13/chartex" xmlns:cx8="http://schemas.microsoft.com/office/drawing/2016/5/14/chartex" xmlns:mc="http://schemas.openxmlformats.org/markup-compatibility/2006" xmlns:aink="http://schemas.microsoft.com/office/drawing/2016/ink" xmlns:am3d="http://schemas.microsoft.com/office/drawing/2017/model3d" xmlns:o="urn:schemas-microsoft-com:office:office" xmlns:oel="http://schemas.microsoft.com/office/2019/extlst" xmlns:r="http://schemas.openxmlformats.org/officeDocument/2006/relationships" xmlns:m="http://schemas.openxmlformats.org/officeDocument/2006/math" xmlns:v="urn:schemas-microsoft-com:vml" xmlns:wp14="http://schemas.microsoft.com/office/word/2010/wordprocessingDrawing" xmlns:wp="http://schemas.openxmlformats.org/drawingml/2006/wordprocessingDrawing" xmlns:w10="urn:schemas-microsoft-com:office:word" xmlns:w="http://schemas.openxmlformats.org/wordprocessingml/2006/main" xmlns:w14="http://schemas.microsoft.com/office/word/2010/wordml" xmlns:w15="http://schemas.microsoft.com/office/word/2012/wordml" xmlns:w16cex="http://schemas.microsoft.com/office/word/2018/wordml/cex" xmlns:w16cid="http://schemas.microsoft.com/office/word/2016/wordml/cid" xmlns:w16="http://schemas.microsoft.com/office/word/2018/wordml" xmlns:w16sdtdh="http://schemas.microsoft.com/office/word/2020/wordml/sdtdatahash" xmlns:w16se="http://schemas.microsoft.com/office/word/2015/wordml/symex" xmlns:wpg="http://schemas.microsoft.com/office/word/2010/wordprocessingGroup" xmlns:wpi="http://schemas.microsoft.com/office/word/2010/wordprocessingInk" xmlns:wne="http://schemas.microsoft.com/office/word/2006/wordml" xmlns:wps="http://schemas.microsoft.com/office/word/2010/wordprocessingShape" mc:Ignorable="w14 w15 w16se w16cid w16 w16cex w16sdtdh wp14">
   <w:sdt>
     <w:sdtPr>
       <w:rPr>
@@ -5088,20 +5099,20 @@
 </file>
 
 <file path=word/header2.xml><?xml version="1.0" encoding="utf-8"?>
-<w:hdr xmlns:wpc="http://schemas.microsoft.com/office/word/2010/wordprocessingCanvas" xmlns:cx="http://schemas.microsoft.com/office/drawing/2014/chartex" xmlns:cx1="http://schemas.microsoft.com/office/drawing/2015/9/8/chartex" xmlns:cx2="http://schemas.microsoft.com/office/drawing/2015/10/21/chartex" xmlns:cx3="http://schemas.microsoft.com/office/drawing/2016/5/9/chartex" xmlns:cx4="http://schemas.microsoft.com/office/drawing/2016/5/10/chartex" xmlns:cx5="http://schemas.microsoft.com/office/drawing/2016/5/11/chartex" xmlns:cx6="http://schemas.microsoft.com/office/drawing/2016/5/12/chartex" xmlns:cx7="http://schemas.microsoft.com/office/drawing/2016/5/13/chartex" xmlns:cx8="http://schemas.microsoft.com/office/drawing/2016/5/14/chartex" xmlns:mc="http://schemas.openxmlformats.org/markup-compatibility/2006" xmlns:aink="http://schemas.microsoft.com/office/drawing/2016/ink" xmlns:am3d="http://schemas.microsoft.com/office/drawing/2017/model3d" xmlns:o="urn:schemas-microsoft-com:office:office" xmlns:r="http://schemas.openxmlformats.org/officeDocument/2006/relationships" xmlns:m="http://schemas.openxmlformats.org/officeDocument/2006/math" xmlns:v="urn:schemas-microsoft-com:vml" xmlns:wp14="http://schemas.microsoft.com/office/word/2010/wordprocessingDrawing" xmlns:wp="http://schemas.openxmlformats.org/drawingml/2006/wordprocessingDrawing" xmlns:w10="urn:schemas-microsoft-com:office:word" xmlns:w="http://schemas.openxmlformats.org/wordprocessingml/2006/main" xmlns:w14="http://schemas.microsoft.com/office/word/2010/wordml" xmlns:w15="http://schemas.microsoft.com/office/word/2012/wordml" xmlns:w16cex="http://schemas.microsoft.com/office/word/2018/wordml/cex" xmlns:w16cid="http://schemas.microsoft.com/office/word/2016/wordml/cid" xmlns:w16="http://schemas.microsoft.com/office/word/2018/wordml" xmlns:w16sdtdh="http://schemas.microsoft.com/office/word/2020/wordml/sdtdatahash" xmlns:w16se="http://schemas.microsoft.com/office/word/2015/wordml/symex" xmlns:wpg="http://schemas.microsoft.com/office/word/2010/wordprocessingGroup" xmlns:wpi="http://schemas.microsoft.com/office/word/2010/wordprocessingInk" xmlns:wne="http://schemas.microsoft.com/office/word/2006/wordml" xmlns:wps="http://schemas.microsoft.com/office/word/2010/wordprocessingShape" mc:Ignorable="w14 w15 w16se w16cid w16 w16cex w16sdtdh wp14">
+<w:hdr xmlns:wpc="http://schemas.microsoft.com/office/word/2010/wordprocessingCanvas" xmlns:cx="http://schemas.microsoft.com/office/drawing/2014/chartex" xmlns:cx1="http://schemas.microsoft.com/office/drawing/2015/9/8/chartex" xmlns:cx2="http://schemas.microsoft.com/office/drawing/2015/10/21/chartex" xmlns:cx3="http://schemas.microsoft.com/office/drawing/2016/5/9/chartex" xmlns:cx4="http://schemas.microsoft.com/office/drawing/2016/5/10/chartex" xmlns:cx5="http://schemas.microsoft.com/office/drawing/2016/5/11/chartex" xmlns:cx6="http://schemas.microsoft.com/office/drawing/2016/5/12/chartex" xmlns:cx7="http://schemas.microsoft.com/office/drawing/2016/5/13/chartex" xmlns:cx8="http://schemas.microsoft.com/office/drawing/2016/5/14/chartex" xmlns:mc="http://schemas.openxmlformats.org/markup-compatibility/2006" xmlns:aink="http://schemas.microsoft.com/office/drawing/2016/ink" xmlns:am3d="http://schemas.microsoft.com/office/drawing/2017/model3d" xmlns:o="urn:schemas-microsoft-com:office:office" xmlns:oel="http://schemas.microsoft.com/office/2019/extlst" xmlns:r="http://schemas.openxmlformats.org/officeDocument/2006/relationships" xmlns:m="http://schemas.openxmlformats.org/officeDocument/2006/math" xmlns:v="urn:schemas-microsoft-com:vml" xmlns:wp14="http://schemas.microsoft.com/office/word/2010/wordprocessingDrawing" xmlns:wp="http://schemas.openxmlformats.org/drawingml/2006/wordprocessingDrawing" xmlns:w10="urn:schemas-microsoft-com:office:word" xmlns:w="http://schemas.openxmlformats.org/wordprocessingml/2006/main" xmlns:w14="http://schemas.microsoft.com/office/word/2010/wordml" xmlns:w15="http://schemas.microsoft.com/office/word/2012/wordml" xmlns:w16cex="http://schemas.microsoft.com/office/word/2018/wordml/cex" xmlns:w16cid="http://schemas.microsoft.com/office/word/2016/wordml/cid" xmlns:w16="http://schemas.microsoft.com/office/word/2018/wordml" xmlns:w16sdtdh="http://schemas.microsoft.com/office/word/2020/wordml/sdtdatahash" xmlns:w16se="http://schemas.microsoft.com/office/word/2015/wordml/symex" xmlns:wpg="http://schemas.microsoft.com/office/word/2010/wordprocessingGroup" xmlns:wpi="http://schemas.microsoft.com/office/word/2010/wordprocessingInk" xmlns:wne="http://schemas.microsoft.com/office/word/2006/wordml" xmlns:wps="http://schemas.microsoft.com/office/word/2010/wordprocessingShape" mc:Ignorable="w14 w15 w16se w16cid w16 w16cex w16sdtdh wp14">
   <w:p>
     <w:pPr>
       <w:pStyle w:val="Header"/>
       <w:ind w:left="0" w:right="360"/>
       <w:rPr>
-        <w:rFonts w:cstheme="minorHAnsi"/>
+        <w:rFonts w:ascii="Times New Roman" w:hAnsi="Times New Roman" w:cs="Times New Roman"/>
         <w:sz w:val="24"/>
         <w:szCs w:val="24"/>
       </w:rPr>
     </w:pPr>
     <w:r>
       <w:rPr>
-        <w:rFonts w:cstheme="minorHAnsi"/>
+        <w:rFonts w:ascii="Times New Roman" w:hAnsi="Times New Roman" w:cs="Times New Roman"/>
         <w:sz w:val="24"/>
         <w:szCs w:val="24"/>
       </w:rPr>
@@ -5109,23 +5120,16 @@
     </w:r>
     <w:r>
       <w:rPr>
-        <w:rFonts w:cstheme="minorHAnsi"/>
+        <w:rFonts w:ascii="Times New Roman" w:hAnsi="Times New Roman" w:cs="Times New Roman"/>
         <w:sz w:val="24"/>
         <w:szCs w:val="24"/>
       </w:rPr>
       <w:tab/>
-    </w:r>
-    <w:r>
-      <w:rPr>
-        <w:rFonts w:cstheme="minorHAnsi"/>
-        <w:sz w:val="24"/>
-        <w:szCs w:val="24"/>
-      </w:rPr>
       <w:t xml:space="preserve">Page </w:t>
     </w:r>
     <w:r>
       <w:rPr>
-        <w:rFonts w:cstheme="minorHAnsi"/>
+        <w:rFonts w:ascii="Times New Roman" w:hAnsi="Times New Roman" w:cs="Times New Roman"/>
         <w:sz w:val="24"/>
         <w:szCs w:val="24"/>
       </w:rPr>
@@ -5133,7 +5137,7 @@
     </w:r>
     <w:r>
       <w:rPr>
-        <w:rFonts w:cstheme="minorHAnsi"/>
+        <w:rFonts w:ascii="Times New Roman" w:hAnsi="Times New Roman" w:cs="Times New Roman"/>
         <w:sz w:val="24"/>
         <w:szCs w:val="24"/>
       </w:rPr>
@@ -5141,7 +5145,7 @@
     </w:r>
     <w:r>
       <w:rPr>
-        <w:rFonts w:cstheme="minorHAnsi"/>
+        <w:rFonts w:ascii="Times New Roman" w:hAnsi="Times New Roman" w:cs="Times New Roman"/>
         <w:sz w:val="24"/>
         <w:szCs w:val="24"/>
       </w:rPr>
@@ -5149,7 +5153,7 @@
     </w:r>
     <w:r>
       <w:rPr>
-        <w:rFonts w:cstheme="minorHAnsi"/>
+        <w:rFonts w:ascii="Times New Roman" w:hAnsi="Times New Roman" w:cs="Times New Roman"/>
         <w:sz w:val="24"/>
         <w:szCs w:val="24"/>
       </w:rPr>
@@ -5157,7 +5161,7 @@
     </w:r>
     <w:r>
       <w:rPr>
-        <w:rFonts w:cstheme="minorHAnsi"/>
+        <w:rFonts w:ascii="Times New Roman" w:hAnsi="Times New Roman" w:cs="Times New Roman"/>
         <w:sz w:val="24"/>
         <w:szCs w:val="24"/>
       </w:rPr>
@@ -5165,7 +5169,7 @@
     </w:r>
     <w:r>
       <w:rPr>
-        <w:rFonts w:cstheme="minorHAnsi"/>
+        <w:rFonts w:ascii="Times New Roman" w:hAnsi="Times New Roman" w:cs="Times New Roman"/>
         <w:sz w:val="24"/>
         <w:szCs w:val="24"/>
       </w:rPr>
@@ -5173,7 +5177,7 @@
     </w:r>
     <w:r>
       <w:rPr>
-        <w:rFonts w:cstheme="minorHAnsi"/>
+        <w:rFonts w:ascii="Times New Roman" w:hAnsi="Times New Roman" w:cs="Times New Roman"/>
         <w:sz w:val="24"/>
         <w:szCs w:val="24"/>
       </w:rPr>
@@ -5181,7 +5185,7 @@
     </w:r>
     <w:r>
       <w:rPr>
-        <w:rFonts w:cstheme="minorHAnsi"/>
+        <w:rFonts w:ascii="Times New Roman" w:hAnsi="Times New Roman" w:cs="Times New Roman"/>
         <w:sz w:val="24"/>
         <w:szCs w:val="24"/>
       </w:rPr>
@@ -5189,7 +5193,7 @@
     </w:r>
     <w:r>
       <w:rPr>
-        <w:rFonts w:cstheme="minorHAnsi"/>
+        <w:rFonts w:ascii="Times New Roman" w:hAnsi="Times New Roman" w:cs="Times New Roman"/>
         <w:sz w:val="24"/>
         <w:szCs w:val="24"/>
       </w:rPr>
@@ -5197,7 +5201,7 @@
     </w:r>
     <w:r>
       <w:rPr>
-        <w:rFonts w:cstheme="minorHAnsi"/>
+        <w:rFonts w:ascii="Times New Roman" w:hAnsi="Times New Roman" w:cs="Times New Roman"/>
         <w:sz w:val="24"/>
         <w:szCs w:val="24"/>
       </w:rPr>
@@ -5205,7 +5209,7 @@
     </w:r>
     <w:r>
       <w:rPr>
-        <w:rFonts w:cstheme="minorHAnsi"/>
+        <w:rFonts w:ascii="Times New Roman" w:hAnsi="Times New Roman" w:cs="Times New Roman"/>
         <w:sz w:val="24"/>
         <w:szCs w:val="24"/>
       </w:rPr>
@@ -5216,7 +5220,7 @@
 </file>
 
 <file path=word/numbering.xml><?xml version="1.0" encoding="utf-8"?>
-<w:numbering xmlns:wpc="http://schemas.microsoft.com/office/word/2010/wordprocessingCanvas" xmlns:cx="http://schemas.microsoft.com/office/drawing/2014/chartex" xmlns:cx1="http://schemas.microsoft.com/office/drawing/2015/9/8/chartex" xmlns:cx2="http://schemas.microsoft.com/office/drawing/2015/10/21/chartex" xmlns:cx3="http://schemas.microsoft.com/office/drawing/2016/5/9/chartex" xmlns:cx4="http://schemas.microsoft.com/office/drawing/2016/5/10/chartex" xmlns:cx5="http://schemas.microsoft.com/office/drawing/2016/5/11/chartex" xmlns:cx6="http://schemas.microsoft.com/office/drawing/2016/5/12/chartex" xmlns:cx7="http://schemas.microsoft.com/office/drawing/2016/5/13/chartex" xmlns:cx8="http://schemas.microsoft.com/office/drawing/2016/5/14/chartex" xmlns:mc="http://schemas.openxmlformats.org/markup-compatibility/2006" xmlns:aink="http://schemas.microsoft.com/office/drawing/2016/ink" xmlns:am3d="http://schemas.microsoft.com/office/drawing/2017/model3d" xmlns:o="urn:schemas-microsoft-com:office:office" xmlns:r="http://schemas.openxmlformats.org/officeDocument/2006/relationships" xmlns:m="http://schemas.openxmlformats.org/officeDocument/2006/math" xmlns:v="urn:schemas-microsoft-com:vml" xmlns:wp14="http://schemas.microsoft.com/office/word/2010/wordprocessingDrawing" xmlns:wp="http://schemas.openxmlformats.org/drawingml/2006/wordprocessingDrawing" xmlns:w10="urn:schemas-microsoft-com:office:word" xmlns:w="http://schemas.openxmlformats.org/wordprocessingml/2006/main" xmlns:w14="http://schemas.microsoft.com/office/word/2010/wordml" xmlns:w15="http://schemas.microsoft.com/office/word/2012/wordml" xmlns:w16cex="http://schemas.microsoft.com/office/word/2018/wordml/cex" xmlns:w16cid="http://schemas.microsoft.com/office/word/2016/wordml/cid" xmlns:w16="http://schemas.microsoft.com/office/word/2018/wordml" xmlns:w16sdtdh="http://schemas.microsoft.com/office/word/2020/wordml/sdtdatahash" xmlns:w16se="http://schemas.microsoft.com/office/word/2015/wordml/symex" xmlns:wpg="http://schemas.microsoft.com/office/word/2010/wordprocessingGroup" xmlns:wpi="http://schemas.microsoft.com/office/word/2010/wordprocessingInk" xmlns:wne="http://schemas.microsoft.com/office/word/2006/wordml" xmlns:wps="http://schemas.microsoft.com/office/word/2010/wordprocessingShape" mc:Ignorable="w14 w15 w16se w16cid w16 w16cex w16sdtdh wp14">
+<w:numbering xmlns:wpc="http://schemas.microsoft.com/office/word/2010/wordprocessingCanvas" xmlns:cx="http://schemas.microsoft.com/office/drawing/2014/chartex" xmlns:cx1="http://schemas.microsoft.com/office/drawing/2015/9/8/chartex" xmlns:cx2="http://schemas.microsoft.com/office/drawing/2015/10/21/chartex" xmlns:cx3="http://schemas.microsoft.com/office/drawing/2016/5/9/chartex" xmlns:cx4="http://schemas.microsoft.com/office/drawing/2016/5/10/chartex" xmlns:cx5="http://schemas.microsoft.com/office/drawing/2016/5/11/chartex" xmlns:cx6="http://schemas.microsoft.com/office/drawing/2016/5/12/chartex" xmlns:cx7="http://schemas.microsoft.com/office/drawing/2016/5/13/chartex" xmlns:cx8="http://schemas.microsoft.com/office/drawing/2016/5/14/chartex" xmlns:mc="http://schemas.openxmlformats.org/markup-compatibility/2006" xmlns:aink="http://schemas.microsoft.com/office/drawing/2016/ink" xmlns:am3d="http://schemas.microsoft.com/office/drawing/2017/model3d" xmlns:o="urn:schemas-microsoft-com:office:office" xmlns:oel="http://schemas.microsoft.com/office/2019/extlst" xmlns:r="http://schemas.openxmlformats.org/officeDocument/2006/relationships" xmlns:m="http://schemas.openxmlformats.org/officeDocument/2006/math" xmlns:v="urn:schemas-microsoft-com:vml" xmlns:wp14="http://schemas.microsoft.com/office/word/2010/wordprocessingDrawing" xmlns:wp="http://schemas.openxmlformats.org/drawingml/2006/wordprocessingDrawing" xmlns:w10="urn:schemas-microsoft-com:office:word" xmlns:w="http://schemas.openxmlformats.org/wordprocessingml/2006/main" xmlns:w14="http://schemas.microsoft.com/office/word/2010/wordml" xmlns:w15="http://schemas.microsoft.com/office/word/2012/wordml" xmlns:w16cex="http://schemas.microsoft.com/office/word/2018/wordml/cex" xmlns:w16cid="http://schemas.microsoft.com/office/word/2016/wordml/cid" xmlns:w16="http://schemas.microsoft.com/office/word/2018/wordml" xmlns:w16sdtdh="http://schemas.microsoft.com/office/word/2020/wordml/sdtdatahash" xmlns:w16se="http://schemas.microsoft.com/office/word/2015/wordml/symex" xmlns:wpg="http://schemas.microsoft.com/office/word/2010/wordprocessingGroup" xmlns:wpi="http://schemas.microsoft.com/office/word/2010/wordprocessingInk" xmlns:wne="http://schemas.microsoft.com/office/word/2006/wordml" xmlns:wps="http://schemas.microsoft.com/office/word/2010/wordprocessingShape" mc:Ignorable="w14 w15 w16se w16cid w16 w16cex w16sdtdh wp14">
   <w:abstractNum w:abstractNumId="0" w15:restartNumberingAfterBreak="0">
     <w:nsid w:val="172D55CC"/>
     <w:multiLevelType w:val="hybridMultilevel"/>
@@ -5731,19 +5735,19 @@
       </w:rPr>
     </w:lvl>
   </w:abstractNum>
-  <w:num w:numId="1">
+  <w:num w:numId="1" w16cid:durableId="127091931">
     <w:abstractNumId w:val="2"/>
   </w:num>
-  <w:num w:numId="2">
+  <w:num w:numId="2" w16cid:durableId="1205484203">
     <w:abstractNumId w:val="3"/>
   </w:num>
-  <w:num w:numId="3">
+  <w:num w:numId="3" w16cid:durableId="85422079">
     <w:abstractNumId w:val="1"/>
   </w:num>
-  <w:num w:numId="4">
+  <w:num w:numId="4" w16cid:durableId="38436811">
     <w:abstractNumId w:val="0"/>
   </w:num>
-  <w:num w:numId="5">
+  <w:num w:numId="5" w16cid:durableId="1427187738">
     <w:abstractNumId w:val="4"/>
   </w:num>
 </w:numbering>
